--- a/docs/Tech Challenge Fase 01.docx
+++ b/docs/Tech Challenge Fase 01.docx
@@ -24,31 +24,7 @@
           <w:szCs w:val="24"/>
           <w:lang w:val="en-US"/>
         </w:rPr>
-        <w:t xml:space="preserve">Tech Challenge </w:t>
-      </w:r>
-      <w:proofErr w:type="spellStart"/>
-      <w:r>
-        <w:rPr>
-          <w:rFonts w:ascii="Arial" w:eastAsia="Arial" w:hAnsi="Arial" w:cs="Arial"/>
-          <w:b/>
-          <w:color w:val="000000"/>
-          <w:sz w:val="24"/>
-          <w:szCs w:val="24"/>
-          <w:lang w:val="en-US"/>
-        </w:rPr>
-        <w:t>Fase</w:t>
-      </w:r>
-      <w:proofErr w:type="spellEnd"/>
-      <w:r>
-        <w:rPr>
-          <w:rFonts w:ascii="Arial" w:eastAsia="Arial" w:hAnsi="Arial" w:cs="Arial"/>
-          <w:b/>
-          <w:color w:val="000000"/>
-          <w:sz w:val="24"/>
-          <w:szCs w:val="24"/>
-          <w:lang w:val="en-US"/>
-        </w:rPr>
-        <w:t xml:space="preserve"> 01 </w:t>
+        <w:t xml:space="preserve">Tech Challenge Fase 01 </w:t>
       </w:r>
       <w:r>
         <w:rPr>
@@ -140,27 +116,19 @@
           <w:color w:val="000000"/>
           <w:sz w:val="24"/>
           <w:szCs w:val="24"/>
-        </w:rPr>
-      </w:pPr>
-      <w:r>
-        <w:rPr>
-          <w:rFonts w:ascii="Arial" w:eastAsia="Arial" w:hAnsi="Arial" w:cs="Arial"/>
-          <w:b/>
-          <w:color w:val="000000"/>
-          <w:sz w:val="24"/>
-          <w:szCs w:val="24"/>
-        </w:rPr>
-        <w:t>Grupo G1</w:t>
-      </w:r>
-      <w:r>
-        <w:rPr>
-          <w:rFonts w:ascii="Arial" w:eastAsia="Arial" w:hAnsi="Arial" w:cs="Arial"/>
-          <w:b/>
-          <w:color w:val="000000"/>
-          <w:sz w:val="24"/>
-          <w:szCs w:val="24"/>
-        </w:rPr>
-        <w:t>3</w:t>
+          <w:lang w:val="en-US"/>
+        </w:rPr>
+      </w:pPr>
+      <w:r>
+        <w:rPr>
+          <w:rFonts w:ascii="Arial" w:eastAsia="Arial" w:hAnsi="Arial" w:cs="Arial"/>
+          <w:b/>
+          <w:color w:val="000000"/>
+          <w:sz w:val="24"/>
+          <w:szCs w:val="24"/>
+          <w:lang w:val="en-US"/>
+        </w:rPr>
+        <w:t>Grupo G13</w:t>
       </w:r>
     </w:p>
     <w:p>
@@ -192,7 +160,25 @@
           <w:sz w:val="24"/>
           <w:szCs w:val="24"/>
         </w:rPr>
-        <w:t xml:space="preserve"> - </w:t>
+        <w:t xml:space="preserve"> </w:t>
+      </w:r>
+      <w:r>
+        <w:rPr>
+          <w:rFonts w:ascii="Arial" w:eastAsia="Arial" w:hAnsi="Arial" w:cs="Arial"/>
+          <w:color w:val="000000"/>
+          <w:sz w:val="24"/>
+          <w:szCs w:val="24"/>
+        </w:rPr>
+        <w:t>–</w:t>
+      </w:r>
+      <w:r>
+        <w:rPr>
+          <w:rFonts w:ascii="Arial" w:eastAsia="Arial" w:hAnsi="Arial" w:cs="Arial"/>
+          <w:color w:val="000000"/>
+          <w:sz w:val="24"/>
+          <w:szCs w:val="24"/>
+        </w:rPr>
+        <w:t xml:space="preserve"> </w:t>
       </w:r>
       <w:r>
         <w:rPr>
@@ -208,40 +194,44 @@
       <w:r>
         <w:rPr>
           <w:rFonts w:ascii="Arial" w:eastAsia="Arial" w:hAnsi="Arial" w:cs="Arial"/>
-          <w:color w:val="000000"/>
-          <w:sz w:val="24"/>
-          <w:szCs w:val="24"/>
-        </w:rPr>
-        <w:t xml:space="preserve"> - </w:t>
-      </w:r>
-      <w:proofErr w:type="spellStart"/>
-      <w:r>
-        <w:rPr>
-          <w:rFonts w:ascii="Arial" w:eastAsia="Arial" w:hAnsi="Arial" w:cs="Arial"/>
-          <w:color w:val="000000"/>
-          <w:sz w:val="24"/>
-          <w:szCs w:val="24"/>
-        </w:rPr>
-        <w:t>Discord</w:t>
-      </w:r>
-      <w:proofErr w:type="spellEnd"/>
-      <w:r>
-        <w:rPr>
-          <w:rFonts w:ascii="Arial" w:eastAsia="Arial" w:hAnsi="Arial" w:cs="Arial"/>
-          <w:color w:val="000000"/>
-          <w:sz w:val="24"/>
-          <w:szCs w:val="24"/>
-        </w:rPr>
-        <w:t>:</w:t>
-      </w:r>
-      <w:r>
-        <w:rPr>
-          <w:rFonts w:ascii="Arial" w:eastAsia="Arial" w:hAnsi="Arial" w:cs="Arial"/>
-          <w:color w:val="000000"/>
-          <w:sz w:val="24"/>
-          <w:szCs w:val="24"/>
-        </w:rPr>
-        <w:t xml:space="preserve"> </w:t>
+          <w:b/>
+          <w:bCs/>
+          <w:color w:val="000000"/>
+          <w:sz w:val="24"/>
+          <w:szCs w:val="24"/>
+        </w:rPr>
+        <w:t>355052</w:t>
+      </w:r>
+      <w:r>
+        <w:rPr>
+          <w:rFonts w:ascii="Arial" w:eastAsia="Arial" w:hAnsi="Arial" w:cs="Arial"/>
+          <w:color w:val="000000"/>
+          <w:sz w:val="24"/>
+          <w:szCs w:val="24"/>
+        </w:rPr>
+        <w:t xml:space="preserve"> - Discord: </w:t>
+      </w:r>
+      <w:r>
+        <w:rPr>
+          <w:rFonts w:ascii="Arial" w:eastAsia="Arial" w:hAnsi="Arial" w:cs="Arial"/>
+          <w:b/>
+          <w:bCs/>
+          <w:color w:val="000000"/>
+          <w:sz w:val="24"/>
+          <w:szCs w:val="24"/>
+        </w:rPr>
+        <w:t>c</w:t>
+      </w:r>
+      <w:r>
+        <w:rPr>
+          <w:rFonts w:ascii="Arial" w:eastAsia="Arial" w:hAnsi="Arial" w:cs="Arial"/>
+          <w:b/>
+          <w:bCs/>
+          <w:color w:val="000000"/>
+          <w:sz w:val="24"/>
+          <w:szCs w:val="24"/>
+        </w:rPr>
+        <w:t>ristiano.barros13</w:t>
       </w:r>
     </w:p>
     <w:p>
@@ -264,31 +254,7 @@
           <w:sz w:val="24"/>
           <w:szCs w:val="24"/>
         </w:rPr>
-        <w:t xml:space="preserve">Graziela </w:t>
-      </w:r>
-      <w:proofErr w:type="spellStart"/>
-      <w:r>
-        <w:rPr>
-          <w:rFonts w:ascii="Arial" w:eastAsia="Arial" w:hAnsi="Arial" w:cs="Arial"/>
-          <w:b/>
-          <w:bCs/>
-          <w:color w:val="000000"/>
-          <w:sz w:val="24"/>
-          <w:szCs w:val="24"/>
-        </w:rPr>
-        <w:t>Göedert</w:t>
-      </w:r>
-      <w:proofErr w:type="spellEnd"/>
-      <w:r>
-        <w:rPr>
-          <w:rFonts w:ascii="Arial" w:eastAsia="Arial" w:hAnsi="Arial" w:cs="Arial"/>
-          <w:b/>
-          <w:bCs/>
-          <w:color w:val="000000"/>
-          <w:sz w:val="24"/>
-          <w:szCs w:val="24"/>
-        </w:rPr>
-        <w:t xml:space="preserve"> de Souza</w:t>
+        <w:t>Graziela Göedert de Souza</w:t>
       </w:r>
       <w:r>
         <w:rPr>
@@ -461,70 +427,28 @@
         </w:rPr>
         <w:t xml:space="preserve">: </w:t>
       </w:r>
-      <w:r>
+      <w:hyperlink r:id="rId5" w:history="1">
+        <w:r>
+          <w:rPr>
+            <w:rStyle w:val="Hyperlink"/>
+            <w:rFonts w:ascii="Arial" w:eastAsia="Arial" w:hAnsi="Arial" w:cs="Arial"/>
+            <w:color w:val="0070C0"/>
+            <w:sz w:val="24"/>
+            <w:szCs w:val="24"/>
+          </w:rPr>
+          <w:t>https://github.com/grazielags/fiap-tech-challenge</w:t>
+        </w:r>
+      </w:hyperlink>
+    </w:p>
+    <w:p>
+      <w:pPr>
+        <w:spacing w:after="160" w:line="259" w:lineRule="auto"/>
         <w:rPr>
           <w:rFonts w:ascii="Arial" w:eastAsia="Arial" w:hAnsi="Arial" w:cs="Arial"/>
           <w:color w:val="0070C0"/>
           <w:sz w:val="24"/>
           <w:szCs w:val="24"/>
         </w:rPr>
-        <w:fldChar w:fldCharType="begin"/>
-      </w:r>
-      <w:r>
-        <w:rPr>
-          <w:rFonts w:ascii="Arial" w:eastAsia="Arial" w:hAnsi="Arial" w:cs="Arial"/>
-          <w:color w:val="0070C0"/>
-          <w:sz w:val="24"/>
-          <w:szCs w:val="24"/>
-        </w:rPr>
-        <w:instrText>HYPERLINK "https://github.com/grazielags/fiap-tech-challenge"</w:instrText>
-      </w:r>
-      <w:r>
-        <w:rPr>
-          <w:rFonts w:ascii="Arial" w:eastAsia="Arial" w:hAnsi="Arial" w:cs="Arial"/>
-          <w:color w:val="0070C0"/>
-          <w:sz w:val="24"/>
-          <w:szCs w:val="24"/>
-        </w:rPr>
-      </w:r>
-      <w:r>
-        <w:rPr>
-          <w:rFonts w:ascii="Arial" w:eastAsia="Arial" w:hAnsi="Arial" w:cs="Arial"/>
-          <w:color w:val="0070C0"/>
-          <w:sz w:val="24"/>
-          <w:szCs w:val="24"/>
-        </w:rPr>
-        <w:fldChar w:fldCharType="separate"/>
-      </w:r>
-      <w:r>
-        <w:rPr>
-          <w:rStyle w:val="Hyperlink"/>
-          <w:rFonts w:ascii="Arial" w:eastAsia="Arial" w:hAnsi="Arial" w:cs="Arial"/>
-          <w:color w:val="0070C0"/>
-          <w:sz w:val="24"/>
-          <w:szCs w:val="24"/>
-        </w:rPr>
-        <w:t>https://github.com/grazielags/fiap-tech-challenge</w:t>
-      </w:r>
-      <w:r>
-        <w:rPr>
-          <w:rFonts w:ascii="Arial" w:eastAsia="Arial" w:hAnsi="Arial" w:cs="Arial"/>
-          <w:color w:val="0070C0"/>
-          <w:sz w:val="24"/>
-          <w:szCs w:val="24"/>
-        </w:rPr>
-        <w:fldChar w:fldCharType="end"/>
-      </w:r>
-    </w:p>
-    <w:p>
-      <w:pPr>
-        <w:spacing w:after="160" w:line="259" w:lineRule="auto"/>
-        <w:rPr>
-          <w:rFonts w:ascii="Arial" w:eastAsia="Arial" w:hAnsi="Arial" w:cs="Arial"/>
-          <w:color w:val="0070C0"/>
-          <w:sz w:val="24"/>
-          <w:szCs w:val="24"/>
-        </w:rPr>
       </w:pPr>
       <w:r>
         <w:rPr>
@@ -554,7 +478,7 @@
         </w:rPr>
         <w:t xml:space="preserve"> </w:t>
       </w:r>
-      <w:hyperlink r:id="rId5" w:history="1">
+      <w:hyperlink r:id="rId6" w:history="1">
         <w:r>
           <w:rPr>
             <w:rStyle w:val="Hyperlink"/>
@@ -606,11 +530,23 @@
           <w:color w:val="0000FF"/>
           <w:sz w:val="24"/>
           <w:szCs w:val="24"/>
-          <w:u w:val="single"/>
           <w:lang w:val="en-US"/>
         </w:rPr>
         <w:t xml:space="preserve"> </w:t>
       </w:r>
+      <w:hyperlink r:id="rId7" w:anchor="/" w:history="1">
+        <w:r>
+          <w:rPr>
+            <w:rStyle w:val="Hyperlink"/>
+            <w:rFonts w:ascii="Arial" w:eastAsia="Arial" w:hAnsi="Arial" w:cs="Arial"/>
+            <w:color w:val="215E99" w:themeColor="text2" w:themeTint="BF"/>
+            <w:sz w:val="24"/>
+            <w:szCs w:val="24"/>
+            <w:lang w:val="en-US"/>
+          </w:rPr>
+          <w:t>http://localhost:8080/swagger-ui/index.html#/</w:t>
+        </w:r>
+      </w:hyperlink>
     </w:p>
     <w:p>
       <w:pPr>
@@ -827,7 +763,6 @@
         </w:rPr>
         <w:t xml:space="preserve"> de </w:t>
       </w:r>
-      <w:proofErr w:type="gramStart"/>
       <w:r>
         <w:rPr>
           <w:rFonts w:ascii="Arial" w:eastAsia="Arial" w:hAnsi="Arial" w:cs="Arial"/>
@@ -839,7 +774,6 @@
         </w:rPr>
         <w:t>Maio</w:t>
       </w:r>
-      <w:proofErr w:type="gramEnd"/>
       <w:r>
         <w:rPr>
           <w:rFonts w:ascii="Arial" w:eastAsia="Arial" w:hAnsi="Arial" w:cs="Arial"/>
@@ -923,7 +857,7 @@
           <w:r>
             <w:fldChar w:fldCharType="separate"/>
           </w:r>
-          <w:hyperlink w:anchor="_Toc167756201" w:history="1">
+          <w:hyperlink w:anchor="_Toc167820314" w:history="1">
             <w:r>
               <w:rPr>
                 <w:rStyle w:val="Hyperlink"/>
@@ -968,7 +902,7 @@
                 <w:noProof/>
                 <w:webHidden/>
               </w:rPr>
-              <w:instrText xml:space="preserve"> PAGEREF _Toc167756201 \h </w:instrText>
+              <w:instrText xml:space="preserve"> PAGEREF _Toc167820314 \h </w:instrText>
             </w:r>
             <w:r>
               <w:rPr>
@@ -1015,7 +949,7 @@
               <w14:ligatures w14:val="standardContextual"/>
             </w:rPr>
           </w:pPr>
-          <w:hyperlink w:anchor="_Toc167756202" w:history="1">
+          <w:hyperlink w:anchor="_Toc167820315" w:history="1">
             <w:r>
               <w:rPr>
                 <w:rStyle w:val="Hyperlink"/>
@@ -1060,7 +994,7 @@
                 <w:noProof/>
                 <w:webHidden/>
               </w:rPr>
-              <w:instrText xml:space="preserve"> PAGEREF _Toc167756202 \h </w:instrText>
+              <w:instrText xml:space="preserve"> PAGEREF _Toc167820315 \h </w:instrText>
             </w:r>
             <w:r>
               <w:rPr>
@@ -1107,7 +1041,7 @@
               <w14:ligatures w14:val="standardContextual"/>
             </w:rPr>
           </w:pPr>
-          <w:hyperlink w:anchor="_Toc167756203" w:history="1">
+          <w:hyperlink w:anchor="_Toc167820316" w:history="1">
             <w:r>
               <w:rPr>
                 <w:rStyle w:val="Hyperlink"/>
@@ -1152,7 +1086,7 @@
                 <w:noProof/>
                 <w:webHidden/>
               </w:rPr>
-              <w:instrText xml:space="preserve"> PAGEREF _Toc167756203 \h </w:instrText>
+              <w:instrText xml:space="preserve"> PAGEREF _Toc167820316 \h </w:instrText>
             </w:r>
             <w:r>
               <w:rPr>
@@ -1199,7 +1133,7 @@
               <w14:ligatures w14:val="standardContextual"/>
             </w:rPr>
           </w:pPr>
-          <w:hyperlink w:anchor="_Toc167756204" w:history="1">
+          <w:hyperlink w:anchor="_Toc167820317" w:history="1">
             <w:r>
               <w:rPr>
                 <w:rStyle w:val="Hyperlink"/>
@@ -1244,7 +1178,7 @@
                 <w:noProof/>
                 <w:webHidden/>
               </w:rPr>
-              <w:instrText xml:space="preserve"> PAGEREF _Toc167756204 \h </w:instrText>
+              <w:instrText xml:space="preserve"> PAGEREF _Toc167820317 \h </w:instrText>
             </w:r>
             <w:r>
               <w:rPr>
@@ -1291,7 +1225,7 @@
               <w14:ligatures w14:val="standardContextual"/>
             </w:rPr>
           </w:pPr>
-          <w:hyperlink w:anchor="_Toc167756205" w:history="1">
+          <w:hyperlink w:anchor="_Toc167820318" w:history="1">
             <w:r>
               <w:rPr>
                 <w:rStyle w:val="Hyperlink"/>
@@ -1336,7 +1270,7 @@
                 <w:noProof/>
                 <w:webHidden/>
               </w:rPr>
-              <w:instrText xml:space="preserve"> PAGEREF _Toc167756205 \h </w:instrText>
+              <w:instrText xml:space="preserve"> PAGEREF _Toc167820318 \h </w:instrText>
             </w:r>
             <w:r>
               <w:rPr>
@@ -1383,7 +1317,7 @@
               <w14:ligatures w14:val="standardContextual"/>
             </w:rPr>
           </w:pPr>
-          <w:hyperlink w:anchor="_Toc167756206" w:history="1">
+          <w:hyperlink w:anchor="_Toc167820319" w:history="1">
             <w:r>
               <w:rPr>
                 <w:rStyle w:val="Hyperlink"/>
@@ -1428,7 +1362,7 @@
                 <w:noProof/>
                 <w:webHidden/>
               </w:rPr>
-              <w:instrText xml:space="preserve"> PAGEREF _Toc167756206 \h </w:instrText>
+              <w:instrText xml:space="preserve"> PAGEREF _Toc167820319 \h </w:instrText>
             </w:r>
             <w:r>
               <w:rPr>
@@ -1475,7 +1409,7 @@
               <w14:ligatures w14:val="standardContextual"/>
             </w:rPr>
           </w:pPr>
-          <w:hyperlink w:anchor="_Toc167756207" w:history="1">
+          <w:hyperlink w:anchor="_Toc167820320" w:history="1">
             <w:r>
               <w:rPr>
                 <w:rStyle w:val="Hyperlink"/>
@@ -1520,7 +1454,7 @@
                 <w:noProof/>
                 <w:webHidden/>
               </w:rPr>
-              <w:instrText xml:space="preserve"> PAGEREF _Toc167756207 \h </w:instrText>
+              <w:instrText xml:space="preserve"> PAGEREF _Toc167820320 \h </w:instrText>
             </w:r>
             <w:r>
               <w:rPr>
@@ -1567,7 +1501,7 @@
               <w14:ligatures w14:val="standardContextual"/>
             </w:rPr>
           </w:pPr>
-          <w:hyperlink w:anchor="_Toc167756208" w:history="1">
+          <w:hyperlink w:anchor="_Toc167820321" w:history="1">
             <w:r>
               <w:rPr>
                 <w:rStyle w:val="Hyperlink"/>
@@ -1612,7 +1546,7 @@
                 <w:noProof/>
                 <w:webHidden/>
               </w:rPr>
-              <w:instrText xml:space="preserve"> PAGEREF _Toc167756208 \h </w:instrText>
+              <w:instrText xml:space="preserve"> PAGEREF _Toc167820321 \h </w:instrText>
             </w:r>
             <w:r>
               <w:rPr>
@@ -1659,7 +1593,7 @@
               <w14:ligatures w14:val="standardContextual"/>
             </w:rPr>
           </w:pPr>
-          <w:hyperlink w:anchor="_Toc167756209" w:history="1">
+          <w:hyperlink w:anchor="_Toc167820322" w:history="1">
             <w:r>
               <w:rPr>
                 <w:rStyle w:val="Hyperlink"/>
@@ -1704,7 +1638,7 @@
                 <w:noProof/>
                 <w:webHidden/>
               </w:rPr>
-              <w:instrText xml:space="preserve"> PAGEREF _Toc167756209 \h </w:instrText>
+              <w:instrText xml:space="preserve"> PAGEREF _Toc167820322 \h </w:instrText>
             </w:r>
             <w:r>
               <w:rPr>
@@ -1750,7 +1684,7 @@
               <w14:ligatures w14:val="standardContextual"/>
             </w:rPr>
           </w:pPr>
-          <w:hyperlink w:anchor="_Toc167756210" w:history="1">
+          <w:hyperlink w:anchor="_Toc167820323" w:history="1">
             <w:r>
               <w:rPr>
                 <w:rStyle w:val="Hyperlink"/>
@@ -1777,7 +1711,7 @@
                 <w:noProof/>
                 <w:webHidden/>
               </w:rPr>
-              <w:instrText xml:space="preserve"> PAGEREF _Toc167756210 \h </w:instrText>
+              <w:instrText xml:space="preserve"> PAGEREF _Toc167820323 \h </w:instrText>
             </w:r>
             <w:r>
               <w:rPr>
@@ -1823,7 +1757,7 @@
               <w14:ligatures w14:val="standardContextual"/>
             </w:rPr>
           </w:pPr>
-          <w:hyperlink w:anchor="_Toc167756211" w:history="1">
+          <w:hyperlink w:anchor="_Toc167820324" w:history="1">
             <w:r>
               <w:rPr>
                 <w:rStyle w:val="Hyperlink"/>
@@ -1850,7 +1784,7 @@
                 <w:noProof/>
                 <w:webHidden/>
               </w:rPr>
-              <w:instrText xml:space="preserve"> PAGEREF _Toc167756211 \h </w:instrText>
+              <w:instrText xml:space="preserve"> PAGEREF _Toc167820324 \h </w:instrText>
             </w:r>
             <w:r>
               <w:rPr>
@@ -1896,11 +1830,12 @@
               <w14:ligatures w14:val="standardContextual"/>
             </w:rPr>
           </w:pPr>
-          <w:hyperlink w:anchor="_Toc167756212" w:history="1">
+          <w:hyperlink w:anchor="_Toc167820325" w:history="1">
             <w:r>
               <w:rPr>
                 <w:rStyle w:val="Hyperlink"/>
                 <w:noProof/>
+                <w:lang w:val="en-US"/>
               </w:rPr>
               <w:t>Cadastro de Cliente</w:t>
             </w:r>
@@ -1923,7 +1858,7 @@
                 <w:noProof/>
                 <w:webHidden/>
               </w:rPr>
-              <w:instrText xml:space="preserve"> PAGEREF _Toc167756212 \h </w:instrText>
+              <w:instrText xml:space="preserve"> PAGEREF _Toc167820325 \h </w:instrText>
             </w:r>
             <w:r>
               <w:rPr>
@@ -1969,11 +1904,12 @@
               <w14:ligatures w14:val="standardContextual"/>
             </w:rPr>
           </w:pPr>
-          <w:hyperlink w:anchor="_Toc167756213" w:history="1">
+          <w:hyperlink w:anchor="_Toc167820326" w:history="1">
             <w:r>
               <w:rPr>
                 <w:rStyle w:val="Hyperlink"/>
                 <w:noProof/>
+                <w:lang w:val="en-US"/>
               </w:rPr>
               <w:t>Lista de Clientes</w:t>
             </w:r>
@@ -1996,7 +1932,7 @@
                 <w:noProof/>
                 <w:webHidden/>
               </w:rPr>
-              <w:instrText xml:space="preserve"> PAGEREF _Toc167756213 \h </w:instrText>
+              <w:instrText xml:space="preserve"> PAGEREF _Toc167820326 \h </w:instrText>
             </w:r>
             <w:r>
               <w:rPr>
@@ -2043,7 +1979,7 @@
               <w14:ligatures w14:val="standardContextual"/>
             </w:rPr>
           </w:pPr>
-          <w:hyperlink w:anchor="_Toc167756214" w:history="1">
+          <w:hyperlink w:anchor="_Toc167820327" w:history="1">
             <w:r>
               <w:rPr>
                 <w:rStyle w:val="Hyperlink"/>
@@ -2088,7 +2024,7 @@
                 <w:noProof/>
                 <w:webHidden/>
               </w:rPr>
-              <w:instrText xml:space="preserve"> PAGEREF _Toc167756214 \h </w:instrText>
+              <w:instrText xml:space="preserve"> PAGEREF _Toc167820327 \h </w:instrText>
             </w:r>
             <w:r>
               <w:rPr>
@@ -2134,7 +2070,7 @@
               <w14:ligatures w14:val="standardContextual"/>
             </w:rPr>
           </w:pPr>
-          <w:hyperlink w:anchor="_Toc167756215" w:history="1">
+          <w:hyperlink w:anchor="_Toc167820328" w:history="1">
             <w:r>
               <w:rPr>
                 <w:rStyle w:val="Hyperlink"/>
@@ -2161,7 +2097,7 @@
                 <w:noProof/>
                 <w:webHidden/>
               </w:rPr>
-              <w:instrText xml:space="preserve"> PAGEREF _Toc167756215 \h </w:instrText>
+              <w:instrText xml:space="preserve"> PAGEREF _Toc167820328 \h </w:instrText>
             </w:r>
             <w:r>
               <w:rPr>
@@ -2207,7 +2143,7 @@
               <w14:ligatures w14:val="standardContextual"/>
             </w:rPr>
           </w:pPr>
-          <w:hyperlink w:anchor="_Toc167756216" w:history="1">
+          <w:hyperlink w:anchor="_Toc167820329" w:history="1">
             <w:r>
               <w:rPr>
                 <w:rStyle w:val="Hyperlink"/>
@@ -2234,7 +2170,7 @@
                 <w:noProof/>
                 <w:webHidden/>
               </w:rPr>
-              <w:instrText xml:space="preserve"> PAGEREF _Toc167756216 \h </w:instrText>
+              <w:instrText xml:space="preserve"> PAGEREF _Toc167820329 \h </w:instrText>
             </w:r>
             <w:r>
               <w:rPr>
@@ -2280,11 +2216,12 @@
               <w14:ligatures w14:val="standardContextual"/>
             </w:rPr>
           </w:pPr>
-          <w:hyperlink w:anchor="_Toc167756217" w:history="1">
+          <w:hyperlink w:anchor="_Toc167820330" w:history="1">
             <w:r>
               <w:rPr>
                 <w:rStyle w:val="Hyperlink"/>
                 <w:noProof/>
+                <w:lang w:val="en-US"/>
               </w:rPr>
               <w:t>Cadastro de Produto</w:t>
             </w:r>
@@ -2307,7 +2244,7 @@
                 <w:noProof/>
                 <w:webHidden/>
               </w:rPr>
-              <w:instrText xml:space="preserve"> PAGEREF _Toc167756217 \h </w:instrText>
+              <w:instrText xml:space="preserve"> PAGEREF _Toc167820330 \h </w:instrText>
             </w:r>
             <w:r>
               <w:rPr>
@@ -2353,11 +2290,12 @@
               <w14:ligatures w14:val="standardContextual"/>
             </w:rPr>
           </w:pPr>
-          <w:hyperlink w:anchor="_Toc167756218" w:history="1">
+          <w:hyperlink w:anchor="_Toc167820331" w:history="1">
             <w:r>
               <w:rPr>
                 <w:rStyle w:val="Hyperlink"/>
                 <w:noProof/>
+                <w:lang w:val="en-US"/>
               </w:rPr>
               <w:t>Lista de Produtos</w:t>
             </w:r>
@@ -2380,7 +2318,7 @@
                 <w:noProof/>
                 <w:webHidden/>
               </w:rPr>
-              <w:instrText xml:space="preserve"> PAGEREF _Toc167756218 \h </w:instrText>
+              <w:instrText xml:space="preserve"> PAGEREF _Toc167820331 \h </w:instrText>
             </w:r>
             <w:r>
               <w:rPr>
@@ -2426,11 +2364,12 @@
               <w14:ligatures w14:val="standardContextual"/>
             </w:rPr>
           </w:pPr>
-          <w:hyperlink w:anchor="_Toc167756219" w:history="1">
+          <w:hyperlink w:anchor="_Toc167820332" w:history="1">
             <w:r>
               <w:rPr>
                 <w:rStyle w:val="Hyperlink"/>
                 <w:noProof/>
+                <w:lang w:val="en-US"/>
               </w:rPr>
               <w:t>Edição de Produto</w:t>
             </w:r>
@@ -2453,7 +2392,7 @@
                 <w:noProof/>
                 <w:webHidden/>
               </w:rPr>
-              <w:instrText xml:space="preserve"> PAGEREF _Toc167756219 \h </w:instrText>
+              <w:instrText xml:space="preserve"> PAGEREF _Toc167820332 \h </w:instrText>
             </w:r>
             <w:r>
               <w:rPr>
@@ -2499,7 +2438,7 @@
               <w14:ligatures w14:val="standardContextual"/>
             </w:rPr>
           </w:pPr>
-          <w:hyperlink w:anchor="_Toc167756220" w:history="1">
+          <w:hyperlink w:anchor="_Toc167820333" w:history="1">
             <w:r>
               <w:rPr>
                 <w:rStyle w:val="Hyperlink"/>
@@ -2526,7 +2465,7 @@
                 <w:noProof/>
                 <w:webHidden/>
               </w:rPr>
-              <w:instrText xml:space="preserve"> PAGEREF _Toc167756220 \h </w:instrText>
+              <w:instrText xml:space="preserve"> PAGEREF _Toc167820333 \h </w:instrText>
             </w:r>
             <w:r>
               <w:rPr>
@@ -2546,193 +2485,7 @@
                 <w:noProof/>
                 <w:webHidden/>
               </w:rPr>
-              <w:t>9</w:t>
-            </w:r>
-            <w:r>
-              <w:rPr>
-                <w:noProof/>
-                <w:webHidden/>
-              </w:rPr>
-              <w:fldChar w:fldCharType="end"/>
-            </w:r>
-          </w:hyperlink>
-        </w:p>
-        <w:p>
-          <w:pPr>
-            <w:pStyle w:val="Sumrio4"/>
-            <w:tabs>
-              <w:tab w:val="right" w:leader="dot" w:pos="9350"/>
-            </w:tabs>
-            <w:rPr>
-              <w:rFonts w:asciiTheme="minorHAnsi" w:eastAsiaTheme="minorEastAsia" w:hAnsiTheme="minorHAnsi" w:cstheme="minorBidi"/>
-              <w:noProof/>
-              <w:kern w:val="2"/>
-              <w:sz w:val="24"/>
-              <w:szCs w:val="24"/>
-              <w14:ligatures w14:val="standardContextual"/>
-            </w:rPr>
-          </w:pPr>
-          <w:hyperlink w:anchor="_Toc167756221" w:history="1">
-            <w:r>
-              <w:rPr>
-                <w:rStyle w:val="Hyperlink"/>
-                <w:rFonts w:ascii="Arial" w:eastAsia="Arial" w:hAnsi="Arial" w:cs="Arial"/>
-                <w:b/>
-                <w:bCs/>
-                <w:noProof/>
-                <w:color w:val="233C43" w:themeColor="hyperlink" w:themeShade="80"/>
-                <w:lang w:val="en-US"/>
-              </w:rPr>
-              <w:t>curl --location --request DELETE 'localhost:8080/product/1'</w:t>
-            </w:r>
-            <w:r>
-              <w:rPr>
-                <w:noProof/>
-                <w:webHidden/>
-              </w:rPr>
-              <w:tab/>
-            </w:r>
-            <w:r>
-              <w:rPr>
-                <w:noProof/>
-                <w:webHidden/>
-              </w:rPr>
-              <w:fldChar w:fldCharType="begin"/>
-            </w:r>
-            <w:r>
-              <w:rPr>
-                <w:noProof/>
-                <w:webHidden/>
-              </w:rPr>
-              <w:instrText xml:space="preserve"> PAGEREF _Toc167756221 \h </w:instrText>
-            </w:r>
-            <w:r>
-              <w:rPr>
-                <w:noProof/>
-                <w:webHidden/>
-              </w:rPr>
-            </w:r>
-            <w:r>
-              <w:rPr>
-                <w:noProof/>
-                <w:webHidden/>
-              </w:rPr>
-              <w:fldChar w:fldCharType="separate"/>
-            </w:r>
-            <w:r>
-              <w:rPr>
-                <w:noProof/>
-                <w:webHidden/>
-              </w:rPr>
-              <w:t>9</w:t>
-            </w:r>
-            <w:r>
-              <w:rPr>
-                <w:noProof/>
-                <w:webHidden/>
-              </w:rPr>
-              <w:fldChar w:fldCharType="end"/>
-            </w:r>
-          </w:hyperlink>
-        </w:p>
-        <w:p>
-          <w:pPr>
-            <w:pStyle w:val="Sumrio4"/>
-            <w:tabs>
-              <w:tab w:val="right" w:leader="dot" w:pos="9350"/>
-            </w:tabs>
-            <w:rPr>
-              <w:rFonts w:asciiTheme="minorHAnsi" w:eastAsiaTheme="minorEastAsia" w:hAnsiTheme="minorHAnsi" w:cstheme="minorBidi"/>
-              <w:noProof/>
-              <w:kern w:val="2"/>
-              <w:sz w:val="24"/>
-              <w:szCs w:val="24"/>
-              <w14:ligatures w14:val="standardContextual"/>
-            </w:rPr>
-          </w:pPr>
-          <w:hyperlink w:anchor="_Toc167756222" w:history="1">
-            <w:r>
-              <w:rPr>
-                <w:rStyle w:val="Hyperlink"/>
-                <w:rFonts w:ascii="Arial" w:eastAsia="Arial" w:hAnsi="Arial" w:cs="Arial"/>
-                <w:noProof/>
-              </w:rPr>
-              <w:drawing>
-                <wp:inline distT="0" distB="0" distL="0" distR="0" wp14:anchorId="65D38CF7" wp14:editId="7FD3DA76">
-                  <wp:extent cx="5943600" cy="1416685"/>
-                  <wp:effectExtent l="0" t="0" r="0" b="5715"/>
-                  <wp:docPr id="1039159313" name="Imagem 1" descr="Interface gráfica do usuário, Texto, Aplicativo, Site&#10;&#10;Descrição gerada automaticamente"/>
-                  <wp:cNvGraphicFramePr>
-                    <a:graphicFrameLocks xmlns:a="http://schemas.openxmlformats.org/drawingml/2006/main" noChangeAspect="1"/>
-                  </wp:cNvGraphicFramePr>
-                  <a:graphic xmlns:a="http://schemas.openxmlformats.org/drawingml/2006/main">
-                    <a:graphicData uri="http://schemas.openxmlformats.org/drawingml/2006/picture">
-                      <pic:pic xmlns:pic="http://schemas.openxmlformats.org/drawingml/2006/picture">
-                        <pic:nvPicPr>
-                          <pic:cNvPr id="308144692" name="Imagem 1" descr="Interface gráfica do usuário, Texto, Aplicativo, Site&#10;&#10;Descrição gerada automaticamente"/>
-                          <pic:cNvPicPr/>
-                        </pic:nvPicPr>
-                        <pic:blipFill>
-                          <a:blip r:embed="rId6"/>
-                          <a:stretch>
-                            <a:fillRect/>
-                          </a:stretch>
-                        </pic:blipFill>
-                        <pic:spPr>
-                          <a:xfrm>
-                            <a:off x="0" y="0"/>
-                            <a:ext cx="5943600" cy="1416685"/>
-                          </a:xfrm>
-                          <a:prstGeom prst="rect">
-                            <a:avLst/>
-                          </a:prstGeom>
-                        </pic:spPr>
-                      </pic:pic>
-                    </a:graphicData>
-                  </a:graphic>
-                </wp:inline>
-              </w:drawing>
-            </w:r>
-            <w:r>
-              <w:rPr>
-                <w:noProof/>
-                <w:webHidden/>
-              </w:rPr>
-              <w:tab/>
-            </w:r>
-            <w:r>
-              <w:rPr>
-                <w:noProof/>
-                <w:webHidden/>
-              </w:rPr>
-              <w:fldChar w:fldCharType="begin"/>
-            </w:r>
-            <w:r>
-              <w:rPr>
-                <w:noProof/>
-                <w:webHidden/>
-              </w:rPr>
-              <w:instrText xml:space="preserve"> PAGEREF _Toc167756222 \h </w:instrText>
-            </w:r>
-            <w:r>
-              <w:rPr>
-                <w:noProof/>
-                <w:webHidden/>
-              </w:rPr>
-            </w:r>
-            <w:r>
-              <w:rPr>
-                <w:noProof/>
-                <w:webHidden/>
-              </w:rPr>
-              <w:fldChar w:fldCharType="separate"/>
-            </w:r>
-            <w:r>
-              <w:rPr>
-                <w:noProof/>
-                <w:webHidden/>
-              </w:rPr>
-              <w:t>9</w:t>
+              <w:t>8</w:t>
             </w:r>
             <w:r>
               <w:rPr>
@@ -2759,7 +2512,7 @@
               <w14:ligatures w14:val="standardContextual"/>
             </w:rPr>
           </w:pPr>
-          <w:hyperlink w:anchor="_Toc167756223" w:history="1">
+          <w:hyperlink w:anchor="_Toc167820334" w:history="1">
             <w:r>
               <w:rPr>
                 <w:rStyle w:val="Hyperlink"/>
@@ -2804,7 +2557,7 @@
                 <w:noProof/>
                 <w:webHidden/>
               </w:rPr>
-              <w:instrText xml:space="preserve"> PAGEREF _Toc167756223 \h </w:instrText>
+              <w:instrText xml:space="preserve"> PAGEREF _Toc167820334 \h </w:instrText>
             </w:r>
             <w:r>
               <w:rPr>
@@ -2850,11 +2603,12 @@
               <w14:ligatures w14:val="standardContextual"/>
             </w:rPr>
           </w:pPr>
-          <w:hyperlink w:anchor="_Toc167756224" w:history="1">
+          <w:hyperlink w:anchor="_Toc167820335" w:history="1">
             <w:r>
               <w:rPr>
                 <w:rStyle w:val="Hyperlink"/>
                 <w:noProof/>
+                <w:lang w:val="en-US"/>
               </w:rPr>
               <w:t>Realizando o Pedido</w:t>
             </w:r>
@@ -2877,7 +2631,7 @@
                 <w:noProof/>
                 <w:webHidden/>
               </w:rPr>
-              <w:instrText xml:space="preserve"> PAGEREF _Toc167756224 \h </w:instrText>
+              <w:instrText xml:space="preserve"> PAGEREF _Toc167820335 \h </w:instrText>
             </w:r>
             <w:r>
               <w:rPr>
@@ -2923,7 +2677,7 @@
               <w14:ligatures w14:val="standardContextual"/>
             </w:rPr>
           </w:pPr>
-          <w:hyperlink w:anchor="_Toc167756225" w:history="1">
+          <w:hyperlink w:anchor="_Toc167820336" w:history="1">
             <w:r>
               <w:rPr>
                 <w:rStyle w:val="Hyperlink"/>
@@ -2950,7 +2704,154 @@
                 <w:noProof/>
                 <w:webHidden/>
               </w:rPr>
-              <w:instrText xml:space="preserve"> PAGEREF _Toc167756225 \h </w:instrText>
+              <w:instrText xml:space="preserve"> PAGEREF _Toc167820336 \h </w:instrText>
+            </w:r>
+            <w:r>
+              <w:rPr>
+                <w:noProof/>
+                <w:webHidden/>
+              </w:rPr>
+            </w:r>
+            <w:r>
+              <w:rPr>
+                <w:noProof/>
+                <w:webHidden/>
+              </w:rPr>
+              <w:fldChar w:fldCharType="separate"/>
+            </w:r>
+            <w:r>
+              <w:rPr>
+                <w:noProof/>
+                <w:webHidden/>
+              </w:rPr>
+              <w:t>9</w:t>
+            </w:r>
+            <w:r>
+              <w:rPr>
+                <w:noProof/>
+                <w:webHidden/>
+              </w:rPr>
+              <w:fldChar w:fldCharType="end"/>
+            </w:r>
+          </w:hyperlink>
+        </w:p>
+        <w:p>
+          <w:pPr>
+            <w:pStyle w:val="Sumrio4"/>
+            <w:tabs>
+              <w:tab w:val="right" w:leader="dot" w:pos="9350"/>
+            </w:tabs>
+            <w:rPr>
+              <w:rFonts w:asciiTheme="minorHAnsi" w:eastAsiaTheme="minorEastAsia" w:hAnsiTheme="minorHAnsi" w:cstheme="minorBidi"/>
+              <w:noProof/>
+              <w:kern w:val="2"/>
+              <w:sz w:val="24"/>
+              <w:szCs w:val="24"/>
+              <w14:ligatures w14:val="standardContextual"/>
+            </w:rPr>
+          </w:pPr>
+          <w:hyperlink w:anchor="_Toc167820337" w:history="1">
+            <w:r>
+              <w:rPr>
+                <w:rStyle w:val="Hyperlink"/>
+                <w:noProof/>
+              </w:rPr>
+              <w:t>Lista de Pedidos Recebidos ou Em Preparação</w:t>
+            </w:r>
+            <w:r>
+              <w:rPr>
+                <w:noProof/>
+                <w:webHidden/>
+              </w:rPr>
+              <w:tab/>
+            </w:r>
+            <w:r>
+              <w:rPr>
+                <w:noProof/>
+                <w:webHidden/>
+              </w:rPr>
+              <w:fldChar w:fldCharType="begin"/>
+            </w:r>
+            <w:r>
+              <w:rPr>
+                <w:noProof/>
+                <w:webHidden/>
+              </w:rPr>
+              <w:instrText xml:space="preserve"> PAGEREF _Toc167820337 \h </w:instrText>
+            </w:r>
+            <w:r>
+              <w:rPr>
+                <w:noProof/>
+                <w:webHidden/>
+              </w:rPr>
+            </w:r>
+            <w:r>
+              <w:rPr>
+                <w:noProof/>
+                <w:webHidden/>
+              </w:rPr>
+              <w:fldChar w:fldCharType="separate"/>
+            </w:r>
+            <w:r>
+              <w:rPr>
+                <w:noProof/>
+                <w:webHidden/>
+              </w:rPr>
+              <w:t>10</w:t>
+            </w:r>
+            <w:r>
+              <w:rPr>
+                <w:noProof/>
+                <w:webHidden/>
+              </w:rPr>
+              <w:fldChar w:fldCharType="end"/>
+            </w:r>
+          </w:hyperlink>
+        </w:p>
+        <w:p>
+          <w:pPr>
+            <w:pStyle w:val="Sumrio4"/>
+            <w:tabs>
+              <w:tab w:val="right" w:leader="dot" w:pos="9350"/>
+            </w:tabs>
+            <w:rPr>
+              <w:rFonts w:asciiTheme="minorHAnsi" w:eastAsiaTheme="minorEastAsia" w:hAnsiTheme="minorHAnsi" w:cstheme="minorBidi"/>
+              <w:noProof/>
+              <w:kern w:val="2"/>
+              <w:sz w:val="24"/>
+              <w:szCs w:val="24"/>
+              <w14:ligatures w14:val="standardContextual"/>
+            </w:rPr>
+          </w:pPr>
+          <w:hyperlink w:anchor="_Toc167820338" w:history="1">
+            <w:r>
+              <w:rPr>
+                <w:rStyle w:val="Hyperlink"/>
+                <w:noProof/>
+                <w:lang w:val="en-US"/>
+              </w:rPr>
+              <w:t>Alterar status do Pedido</w:t>
+            </w:r>
+            <w:r>
+              <w:rPr>
+                <w:noProof/>
+                <w:webHidden/>
+              </w:rPr>
+              <w:tab/>
+            </w:r>
+            <w:r>
+              <w:rPr>
+                <w:noProof/>
+                <w:webHidden/>
+              </w:rPr>
+              <w:fldChar w:fldCharType="begin"/>
+            </w:r>
+            <w:r>
+              <w:rPr>
+                <w:noProof/>
+                <w:webHidden/>
+              </w:rPr>
+              <w:instrText xml:space="preserve"> PAGEREF _Toc167820338 \h </w:instrText>
             </w:r>
             <w:r>
               <w:rPr>
@@ -2997,7 +2898,7 @@
               <w14:ligatures w14:val="standardContextual"/>
             </w:rPr>
           </w:pPr>
-          <w:hyperlink w:anchor="_Toc167756226" w:history="1">
+          <w:hyperlink w:anchor="_Toc167820339" w:history="1">
             <w:r>
               <w:rPr>
                 <w:rStyle w:val="Hyperlink"/>
@@ -3042,7 +2943,7 @@
                 <w:noProof/>
                 <w:webHidden/>
               </w:rPr>
-              <w:instrText xml:space="preserve"> PAGEREF _Toc167756226 \h </w:instrText>
+              <w:instrText xml:space="preserve"> PAGEREF _Toc167820339 \h </w:instrText>
             </w:r>
             <w:r>
               <w:rPr>
@@ -3062,7 +2963,81 @@
                 <w:noProof/>
                 <w:webHidden/>
               </w:rPr>
-              <w:t>10</w:t>
+              <w:t>11</w:t>
+            </w:r>
+            <w:r>
+              <w:rPr>
+                <w:noProof/>
+                <w:webHidden/>
+              </w:rPr>
+              <w:fldChar w:fldCharType="end"/>
+            </w:r>
+          </w:hyperlink>
+        </w:p>
+        <w:p>
+          <w:pPr>
+            <w:pStyle w:val="Sumrio4"/>
+            <w:tabs>
+              <w:tab w:val="right" w:leader="dot" w:pos="9350"/>
+            </w:tabs>
+            <w:rPr>
+              <w:rFonts w:asciiTheme="minorHAnsi" w:eastAsiaTheme="minorEastAsia" w:hAnsiTheme="minorHAnsi" w:cstheme="minorBidi"/>
+              <w:noProof/>
+              <w:kern w:val="2"/>
+              <w:sz w:val="24"/>
+              <w:szCs w:val="24"/>
+              <w14:ligatures w14:val="standardContextual"/>
+            </w:rPr>
+          </w:pPr>
+          <w:hyperlink w:anchor="_Toc167820340" w:history="1">
+            <w:r>
+              <w:rPr>
+                <w:rStyle w:val="Hyperlink"/>
+                <w:noProof/>
+                <w:lang w:val="en-US"/>
+              </w:rPr>
+              <w:t>Realiza checkout do Pedido</w:t>
+            </w:r>
+            <w:r>
+              <w:rPr>
+                <w:noProof/>
+                <w:webHidden/>
+              </w:rPr>
+              <w:tab/>
+            </w:r>
+            <w:r>
+              <w:rPr>
+                <w:noProof/>
+                <w:webHidden/>
+              </w:rPr>
+              <w:fldChar w:fldCharType="begin"/>
+            </w:r>
+            <w:r>
+              <w:rPr>
+                <w:noProof/>
+                <w:webHidden/>
+              </w:rPr>
+              <w:instrText xml:space="preserve"> PAGEREF _Toc167820340 \h </w:instrText>
+            </w:r>
+            <w:r>
+              <w:rPr>
+                <w:noProof/>
+                <w:webHidden/>
+              </w:rPr>
+            </w:r>
+            <w:r>
+              <w:rPr>
+                <w:noProof/>
+                <w:webHidden/>
+              </w:rPr>
+              <w:fldChar w:fldCharType="separate"/>
+            </w:r>
+            <w:r>
+              <w:rPr>
+                <w:noProof/>
+                <w:webHidden/>
+              </w:rPr>
+              <w:t>11</w:t>
             </w:r>
             <w:r>
               <w:rPr>
@@ -3089,7 +3064,7 @@
               <w14:ligatures w14:val="standardContextual"/>
             </w:rPr>
           </w:pPr>
-          <w:hyperlink w:anchor="_Toc167756227" w:history="1">
+          <w:hyperlink w:anchor="_Toc167820341" w:history="1">
             <w:r>
               <w:rPr>
                 <w:rStyle w:val="Hyperlink"/>
@@ -3134,7 +3109,7 @@
                 <w:noProof/>
                 <w:webHidden/>
               </w:rPr>
-              <w:instrText xml:space="preserve"> PAGEREF _Toc167756227 \h </w:instrText>
+              <w:instrText xml:space="preserve"> PAGEREF _Toc167820341 \h </w:instrText>
             </w:r>
             <w:r>
               <w:rPr>
@@ -3181,7 +3156,7 @@
               <w14:ligatures w14:val="standardContextual"/>
             </w:rPr>
           </w:pPr>
-          <w:hyperlink w:anchor="_Toc167756228" w:history="1">
+          <w:hyperlink w:anchor="_Toc167820342" w:history="1">
             <w:r>
               <w:rPr>
                 <w:rStyle w:val="Hyperlink"/>
@@ -3226,7 +3201,7 @@
                 <w:noProof/>
                 <w:webHidden/>
               </w:rPr>
-              <w:instrText xml:space="preserve"> PAGEREF _Toc167756228 \h </w:instrText>
+              <w:instrText xml:space="preserve"> PAGEREF _Toc167820342 \h </w:instrText>
             </w:r>
             <w:r>
               <w:rPr>
@@ -3246,7 +3221,7 @@
                 <w:noProof/>
                 <w:webHidden/>
               </w:rPr>
-              <w:t>11</w:t>
+              <w:t>12</w:t>
             </w:r>
             <w:r>
               <w:rPr>
@@ -3273,7 +3248,7 @@
               <w14:ligatures w14:val="standardContextual"/>
             </w:rPr>
           </w:pPr>
-          <w:hyperlink w:anchor="_Toc167756229" w:history="1">
+          <w:hyperlink w:anchor="_Toc167820343" w:history="1">
             <w:r>
               <w:rPr>
                 <w:rStyle w:val="Hyperlink"/>
@@ -3318,7 +3293,7 @@
                 <w:noProof/>
                 <w:webHidden/>
               </w:rPr>
-              <w:instrText xml:space="preserve"> PAGEREF _Toc167756229 \h </w:instrText>
+              <w:instrText xml:space="preserve"> PAGEREF _Toc167820343 \h </w:instrText>
             </w:r>
             <w:r>
               <w:rPr>
@@ -3338,7 +3313,7 @@
                 <w:noProof/>
                 <w:webHidden/>
               </w:rPr>
-              <w:t>11</w:t>
+              <w:t>12</w:t>
             </w:r>
             <w:r>
               <w:rPr>
@@ -3364,7 +3339,7 @@
               <w14:ligatures w14:val="standardContextual"/>
             </w:rPr>
           </w:pPr>
-          <w:hyperlink w:anchor="_Toc167756230" w:history="1">
+          <w:hyperlink w:anchor="_Toc167820344" w:history="1">
             <w:r>
               <w:rPr>
                 <w:rStyle w:val="Hyperlink"/>
@@ -3391,7 +3366,7 @@
                 <w:noProof/>
                 <w:webHidden/>
               </w:rPr>
-              <w:instrText xml:space="preserve"> PAGEREF _Toc167756230 \h </w:instrText>
+              <w:instrText xml:space="preserve"> PAGEREF _Toc167820344 \h </w:instrText>
             </w:r>
             <w:r>
               <w:rPr>
@@ -3411,7 +3386,7 @@
                 <w:noProof/>
                 <w:webHidden/>
               </w:rPr>
-              <w:t>11</w:t>
+              <w:t>12</w:t>
             </w:r>
             <w:r>
               <w:rPr>
@@ -3437,7 +3412,7 @@
               <w14:ligatures w14:val="standardContextual"/>
             </w:rPr>
           </w:pPr>
-          <w:hyperlink w:anchor="_Toc167756231" w:history="1">
+          <w:hyperlink w:anchor="_Toc167820345" w:history="1">
             <w:r>
               <w:rPr>
                 <w:rStyle w:val="Hyperlink"/>
@@ -3464,7 +3439,7 @@
                 <w:noProof/>
                 <w:webHidden/>
               </w:rPr>
-              <w:instrText xml:space="preserve"> PAGEREF _Toc167756231 \h </w:instrText>
+              <w:instrText xml:space="preserve"> PAGEREF _Toc167820345 \h </w:instrText>
             </w:r>
             <w:r>
               <w:rPr>
@@ -3484,7 +3459,7 @@
                 <w:noProof/>
                 <w:webHidden/>
               </w:rPr>
-              <w:t>12</w:t>
+              <w:t>13</w:t>
             </w:r>
             <w:r>
               <w:rPr>
@@ -3525,6 +3500,62 @@
           <w:szCs w:val="32"/>
         </w:rPr>
       </w:pPr>
+    </w:p>
+    <w:p>
+      <w:pPr>
+        <w:spacing w:before="100" w:after="100"/>
+        <w:jc w:val="center"/>
+        <w:rPr>
+          <w:rFonts w:ascii="Arial" w:eastAsia="Arial" w:hAnsi="Arial" w:cs="Arial"/>
+          <w:b/>
+          <w:bCs/>
+          <w:color w:val="000000" w:themeColor="text1"/>
+          <w:sz w:val="32"/>
+          <w:szCs w:val="32"/>
+        </w:rPr>
+      </w:pPr>
+    </w:p>
+    <w:p>
+      <w:pPr>
+        <w:spacing w:before="100" w:after="100"/>
+        <w:jc w:val="center"/>
+        <w:rPr>
+          <w:rFonts w:ascii="Arial" w:eastAsia="Arial" w:hAnsi="Arial" w:cs="Arial"/>
+          <w:b/>
+          <w:bCs/>
+          <w:color w:val="000000" w:themeColor="text1"/>
+          <w:sz w:val="32"/>
+          <w:szCs w:val="32"/>
+        </w:rPr>
+      </w:pPr>
+    </w:p>
+    <w:p>
+      <w:pPr>
+        <w:spacing w:before="100" w:after="100"/>
+        <w:jc w:val="center"/>
+        <w:rPr>
+          <w:rFonts w:ascii="Arial" w:eastAsia="Arial" w:hAnsi="Arial" w:cs="Arial"/>
+          <w:b/>
+          <w:bCs/>
+          <w:color w:val="000000" w:themeColor="text1"/>
+          <w:sz w:val="32"/>
+          <w:szCs w:val="32"/>
+        </w:rPr>
+      </w:pPr>
+    </w:p>
+    <w:p>
+      <w:pPr>
+        <w:spacing w:before="100" w:after="100"/>
+        <w:jc w:val="center"/>
+        <w:rPr>
+          <w:rFonts w:ascii="Arial" w:eastAsia="Arial" w:hAnsi="Arial" w:cs="Arial"/>
+          <w:b/>
+          <w:bCs/>
+          <w:color w:val="000000" w:themeColor="text1"/>
+          <w:sz w:val="32"/>
+          <w:szCs w:val="32"/>
+        </w:rPr>
+      </w:pPr>
       <w:r>
         <w:rPr>
           <w:rFonts w:ascii="Arial" w:eastAsia="Arial" w:hAnsi="Arial" w:cs="Arial"/>
@@ -3604,7 +3635,7 @@
           <w:color w:val="000000" w:themeColor="text1"/>
         </w:rPr>
       </w:pPr>
-      <w:bookmarkStart w:id="0" w:name="_Toc167756201"/>
+      <w:bookmarkStart w:id="0" w:name="_Toc167820314"/>
       <w:r>
         <w:rPr>
           <w:color w:val="000000" w:themeColor="text1"/>
@@ -3784,7 +3815,7 @@
           <w:color w:val="000000" w:themeColor="text1"/>
         </w:rPr>
       </w:pPr>
-      <w:bookmarkStart w:id="1" w:name="_Toc167756202"/>
+      <w:bookmarkStart w:id="1" w:name="_Toc167820315"/>
       <w:r>
         <w:t>Como</w:t>
       </w:r>
@@ -3818,7 +3849,7 @@
           <w:color w:val="000000" w:themeColor="text1"/>
         </w:rPr>
       </w:pPr>
-      <w:bookmarkStart w:id="2" w:name="_Toc167756203"/>
+      <w:bookmarkStart w:id="2" w:name="_Toc167820316"/>
       <w:r>
         <w:rPr>
           <w:color w:val="000000" w:themeColor="text1"/>
@@ -3882,7 +3913,7 @@
           <w:between w:val="nil"/>
         </w:pBdr>
       </w:pPr>
-      <w:bookmarkStart w:id="3" w:name="_Toc167756204"/>
+      <w:bookmarkStart w:id="3" w:name="_Toc167820317"/>
       <w:r>
         <w:t>Dependências obrigatórias</w:t>
       </w:r>
@@ -3939,7 +3970,7 @@
           <w:between w:val="nil"/>
         </w:pBdr>
       </w:pPr>
-      <w:bookmarkStart w:id="4" w:name="_Toc167756205"/>
+      <w:bookmarkStart w:id="4" w:name="_Toc167820318"/>
       <w:r>
         <w:t>Dependências opcionais</w:t>
       </w:r>
@@ -3968,56 +3999,24 @@
           <w:szCs w:val="24"/>
         </w:rPr>
       </w:pPr>
-      <w:proofErr w:type="spellStart"/>
-      <w:r>
-        <w:rPr>
-          <w:rFonts w:ascii="Arial" w:eastAsia="Arial" w:hAnsi="Arial" w:cs="Arial"/>
-          <w:b/>
-          <w:color w:val="000000"/>
-          <w:sz w:val="24"/>
-          <w:szCs w:val="24"/>
-        </w:rPr>
-        <w:t>Postman</w:t>
-      </w:r>
-      <w:proofErr w:type="spellEnd"/>
-      <w:r>
-        <w:rPr>
-          <w:rFonts w:ascii="Arial" w:eastAsia="Arial" w:hAnsi="Arial" w:cs="Arial"/>
-          <w:b/>
-          <w:color w:val="000000"/>
-          <w:sz w:val="24"/>
-          <w:szCs w:val="24"/>
-        </w:rPr>
-        <w:t xml:space="preserve"> </w:t>
-      </w:r>
-      <w:r>
-        <w:rPr>
-          <w:rFonts w:ascii="Arial" w:eastAsia="Arial" w:hAnsi="Arial" w:cs="Arial"/>
-          <w:color w:val="000000"/>
-          <w:sz w:val="24"/>
-          <w:szCs w:val="24"/>
-        </w:rPr>
-        <w:t xml:space="preserve">– REST </w:t>
-      </w:r>
-      <w:proofErr w:type="spellStart"/>
-      <w:r>
-        <w:rPr>
-          <w:rFonts w:ascii="Arial" w:eastAsia="Arial" w:hAnsi="Arial" w:cs="Arial"/>
-          <w:color w:val="000000"/>
-          <w:sz w:val="24"/>
-          <w:szCs w:val="24"/>
-        </w:rPr>
-        <w:t>Client</w:t>
-      </w:r>
-      <w:proofErr w:type="spellEnd"/>
-      <w:r>
-        <w:rPr>
-          <w:rFonts w:ascii="Arial" w:eastAsia="Arial" w:hAnsi="Arial" w:cs="Arial"/>
-          <w:color w:val="000000"/>
-          <w:sz w:val="24"/>
-          <w:szCs w:val="24"/>
-        </w:rPr>
-        <w:t xml:space="preserve"> utilizado nos testes das APIs, podendo utilizar como substituto o Swagger da aplicação para realizar as requisições necessárias.</w:t>
+      <w:r>
+        <w:rPr>
+          <w:rFonts w:ascii="Arial" w:eastAsia="Arial" w:hAnsi="Arial" w:cs="Arial"/>
+          <w:b/>
+          <w:color w:val="000000"/>
+          <w:sz w:val="24"/>
+          <w:szCs w:val="24"/>
+        </w:rPr>
+        <w:t xml:space="preserve">Postman </w:t>
+      </w:r>
+      <w:r>
+        <w:rPr>
+          <w:rFonts w:ascii="Arial" w:eastAsia="Arial" w:hAnsi="Arial" w:cs="Arial"/>
+          <w:color w:val="000000"/>
+          <w:sz w:val="24"/>
+          <w:szCs w:val="24"/>
+        </w:rPr>
+        <w:t>– REST Client utilizado nos testes das APIs, podendo utilizar como substituto o Swagger da aplicação para realizar as requisições necessárias.</w:t>
       </w:r>
     </w:p>
     <w:p>
@@ -4049,7 +4048,7 @@
           <w:color w:val="000000" w:themeColor="text1"/>
         </w:rPr>
       </w:pPr>
-      <w:bookmarkStart w:id="5" w:name="_Toc167756206"/>
+      <w:bookmarkStart w:id="5" w:name="_Toc167820319"/>
       <w:r>
         <w:rPr>
           <w:color w:val="000000" w:themeColor="text1"/>
@@ -4167,35 +4166,18 @@
         </w:rPr>
         <w:t xml:space="preserve">: </w:t>
       </w:r>
-      <w:r>
-        <w:fldChar w:fldCharType="begin"/>
-      </w:r>
-      <w:r>
-        <w:instrText xml:space="preserve">HYPERLINK "https://github.com/grazielags/fiap-tech-challenge" \h </w:instrText>
-      </w:r>
-      <w:r>
-        <w:fldChar w:fldCharType="separate"/>
-      </w:r>
-      <w:r>
-        <w:rPr>
-          <w:rFonts w:ascii="Arial" w:eastAsia="Arial" w:hAnsi="Arial" w:cs="Arial"/>
-          <w:color w:val="0000FF"/>
-          <w:sz w:val="24"/>
-          <w:szCs w:val="24"/>
-          <w:u w:val="single"/>
-        </w:rPr>
-        <w:t>https://github.com/grazielags/fiap-tech-challenge</w:t>
-      </w:r>
-      <w:r>
-        <w:rPr>
-          <w:rFonts w:ascii="Arial" w:eastAsia="Arial" w:hAnsi="Arial" w:cs="Arial"/>
-          <w:color w:val="0000FF"/>
-          <w:sz w:val="24"/>
-          <w:szCs w:val="24"/>
-          <w:u w:val="single"/>
-        </w:rPr>
-        <w:fldChar w:fldCharType="end"/>
-      </w:r>
+      <w:hyperlink r:id="rId8">
+        <w:r>
+          <w:rPr>
+            <w:rFonts w:ascii="Arial" w:eastAsia="Arial" w:hAnsi="Arial" w:cs="Arial"/>
+            <w:color w:val="0000FF"/>
+            <w:sz w:val="24"/>
+            <w:szCs w:val="24"/>
+            <w:u w:val="single"/>
+          </w:rPr>
+          <w:t>https://github.com/grazielags/fiap-tech-challenge</w:t>
+        </w:r>
+      </w:hyperlink>
     </w:p>
     <w:p>
       <w:pPr>
@@ -4229,9 +4211,8 @@
           <w:sz w:val="24"/>
           <w:szCs w:val="24"/>
         </w:rPr>
-        <w:t xml:space="preserve">c:\&gt; </w:t>
-      </w:r>
-      <w:proofErr w:type="spellStart"/>
+        <w:t>c:\&gt; cd “c:/projetos/</w:t>
+      </w:r>
       <w:r>
         <w:rPr>
           <w:rFonts w:ascii="Arial" w:eastAsia="Arial" w:hAnsi="Arial" w:cs="Arial"/>
@@ -4241,9 +4222,8 @@
           <w:sz w:val="24"/>
           <w:szCs w:val="24"/>
         </w:rPr>
-        <w:t>cd</w:t>
-      </w:r>
-      <w:proofErr w:type="spellEnd"/>
+        <w:t>fiap-</w:t>
+      </w:r>
       <w:r>
         <w:rPr>
           <w:rFonts w:ascii="Arial" w:eastAsia="Arial" w:hAnsi="Arial" w:cs="Arial"/>
@@ -4253,9 +4233,8 @@
           <w:sz w:val="24"/>
           <w:szCs w:val="24"/>
         </w:rPr>
-        <w:t xml:space="preserve"> “c:/projetos/</w:t>
-      </w:r>
-      <w:proofErr w:type="spellStart"/>
+        <w:t>tech-</w:t>
+      </w:r>
       <w:r>
         <w:rPr>
           <w:rFonts w:ascii="Arial" w:eastAsia="Arial" w:hAnsi="Arial" w:cs="Arial"/>
@@ -4265,44 +4244,8 @@
           <w:sz w:val="24"/>
           <w:szCs w:val="24"/>
         </w:rPr>
-        <w:t>fiap</w:t>
-      </w:r>
-      <w:proofErr w:type="spellEnd"/>
-      <w:r>
-        <w:rPr>
-          <w:rFonts w:ascii="Arial" w:eastAsia="Arial" w:hAnsi="Arial" w:cs="Arial"/>
-          <w:b/>
-          <w:i/>
-          <w:color w:val="000000"/>
-          <w:sz w:val="24"/>
-          <w:szCs w:val="24"/>
-        </w:rPr>
-        <w:t>-</w:t>
-      </w:r>
-      <w:r>
-        <w:rPr>
-          <w:rFonts w:ascii="Arial" w:eastAsia="Arial" w:hAnsi="Arial" w:cs="Arial"/>
-          <w:b/>
-          <w:i/>
-          <w:color w:val="000000"/>
-          <w:sz w:val="24"/>
-          <w:szCs w:val="24"/>
-        </w:rPr>
-        <w:t>tech-</w:t>
-      </w:r>
-      <w:proofErr w:type="spellStart"/>
-      <w:r>
-        <w:rPr>
-          <w:rFonts w:ascii="Arial" w:eastAsia="Arial" w:hAnsi="Arial" w:cs="Arial"/>
-          <w:b/>
-          <w:i/>
-          <w:color w:val="000000"/>
-          <w:sz w:val="24"/>
-          <w:szCs w:val="24"/>
-        </w:rPr>
         <w:t>challenge</w:t>
       </w:r>
-      <w:proofErr w:type="spellEnd"/>
       <w:r>
         <w:rPr>
           <w:rFonts w:ascii="Arial" w:eastAsia="Arial" w:hAnsi="Arial" w:cs="Arial"/>
@@ -4339,7 +4282,6 @@
         </w:rPr>
         <w:t xml:space="preserve">Dentro da pasta do projeto </w:t>
       </w:r>
-      <w:proofErr w:type="spellStart"/>
       <w:r>
         <w:rPr>
           <w:rFonts w:ascii="Arial" w:eastAsia="Arial" w:hAnsi="Arial" w:cs="Arial"/>
@@ -4349,9 +4291,26 @@
           <w:sz w:val="24"/>
           <w:szCs w:val="24"/>
         </w:rPr>
-        <w:t>fiap</w:t>
-      </w:r>
-      <w:proofErr w:type="spellEnd"/>
+        <w:t>fiap-tech-challenge</w:t>
+      </w:r>
+      <w:r>
+        <w:rPr>
+          <w:rFonts w:ascii="Arial" w:eastAsia="Arial" w:hAnsi="Arial" w:cs="Arial"/>
+          <w:color w:val="000000"/>
+          <w:sz w:val="24"/>
+          <w:szCs w:val="24"/>
+        </w:rPr>
+        <w:t xml:space="preserve"> </w:t>
+      </w:r>
+      <w:r>
+        <w:rPr>
+          <w:rFonts w:ascii="Arial" w:eastAsia="Arial" w:hAnsi="Arial" w:cs="Arial"/>
+          <w:color w:val="000000"/>
+          <w:sz w:val="24"/>
+          <w:szCs w:val="24"/>
+        </w:rPr>
+        <w:t>execute “</w:t>
+      </w:r>
       <w:r>
         <w:rPr>
           <w:rFonts w:ascii="Arial" w:eastAsia="Arial" w:hAnsi="Arial" w:cs="Arial"/>
@@ -4361,76 +4320,8 @@
           <w:sz w:val="24"/>
           <w:szCs w:val="24"/>
         </w:rPr>
-        <w:t>-tech-</w:t>
-      </w:r>
-      <w:proofErr w:type="spellStart"/>
-      <w:r>
-        <w:rPr>
-          <w:rFonts w:ascii="Arial" w:eastAsia="Arial" w:hAnsi="Arial" w:cs="Arial"/>
-          <w:b/>
-          <w:i/>
-          <w:color w:val="000000"/>
-          <w:sz w:val="24"/>
-          <w:szCs w:val="24"/>
-        </w:rPr>
-        <w:t>challenge</w:t>
-      </w:r>
-      <w:proofErr w:type="spellEnd"/>
-      <w:r>
-        <w:rPr>
-          <w:rFonts w:ascii="Arial" w:eastAsia="Arial" w:hAnsi="Arial" w:cs="Arial"/>
-          <w:color w:val="000000"/>
-          <w:sz w:val="24"/>
-          <w:szCs w:val="24"/>
-        </w:rPr>
-        <w:t xml:space="preserve"> </w:t>
-      </w:r>
-      <w:r>
-        <w:rPr>
-          <w:rFonts w:ascii="Arial" w:eastAsia="Arial" w:hAnsi="Arial" w:cs="Arial"/>
-          <w:color w:val="000000"/>
-          <w:sz w:val="24"/>
-          <w:szCs w:val="24"/>
-        </w:rPr>
-        <w:t>execute “</w:t>
-      </w:r>
-      <w:proofErr w:type="spellStart"/>
-      <w:r>
-        <w:rPr>
-          <w:rFonts w:ascii="Arial" w:eastAsia="Arial" w:hAnsi="Arial" w:cs="Arial"/>
-          <w:b/>
-          <w:i/>
-          <w:color w:val="000000"/>
-          <w:sz w:val="24"/>
-          <w:szCs w:val="24"/>
-        </w:rPr>
-        <w:t>docker-compose</w:t>
-      </w:r>
-      <w:proofErr w:type="spellEnd"/>
-      <w:r>
-        <w:rPr>
-          <w:rFonts w:ascii="Arial" w:eastAsia="Arial" w:hAnsi="Arial" w:cs="Arial"/>
-          <w:b/>
-          <w:i/>
-          <w:color w:val="000000"/>
-          <w:sz w:val="24"/>
-          <w:szCs w:val="24"/>
-        </w:rPr>
-        <w:t xml:space="preserve"> </w:t>
-      </w:r>
-      <w:proofErr w:type="spellStart"/>
-      <w:r>
-        <w:rPr>
-          <w:rFonts w:ascii="Arial" w:eastAsia="Arial" w:hAnsi="Arial" w:cs="Arial"/>
-          <w:b/>
-          <w:i/>
-          <w:color w:val="000000"/>
-          <w:sz w:val="24"/>
-          <w:szCs w:val="24"/>
-        </w:rPr>
-        <w:t>up</w:t>
-      </w:r>
-      <w:proofErr w:type="spellEnd"/>
+        <w:t>docker-compose up</w:t>
+      </w:r>
       <w:r>
         <w:rPr>
           <w:rFonts w:ascii="Arial" w:eastAsia="Arial" w:hAnsi="Arial" w:cs="Arial"/>
@@ -4471,7 +4362,7 @@
           <w:color w:val="000000" w:themeColor="text1"/>
         </w:rPr>
       </w:pPr>
-      <w:bookmarkStart w:id="6" w:name="_Toc167756207"/>
+      <w:bookmarkStart w:id="6" w:name="_Toc167820320"/>
       <w:r>
         <w:rPr>
           <w:color w:val="000000" w:themeColor="text1"/>
@@ -4532,25 +4423,7 @@
           <w:sz w:val="24"/>
           <w:szCs w:val="24"/>
         </w:rPr>
-        <w:t xml:space="preserve"> dados predefinidos, dessa forma deve ser criado os usuários, produtos e pedidos para a realização dos testes, seja pelo </w:t>
-      </w:r>
-      <w:proofErr w:type="spellStart"/>
-      <w:r>
-        <w:rPr>
-          <w:rFonts w:ascii="Arial" w:eastAsia="Arial" w:hAnsi="Arial" w:cs="Arial"/>
-          <w:sz w:val="24"/>
-          <w:szCs w:val="24"/>
-        </w:rPr>
-        <w:t>Postman</w:t>
-      </w:r>
-      <w:proofErr w:type="spellEnd"/>
-      <w:r>
-        <w:rPr>
-          <w:rFonts w:ascii="Arial" w:eastAsia="Arial" w:hAnsi="Arial" w:cs="Arial"/>
-          <w:sz w:val="24"/>
-          <w:szCs w:val="24"/>
-        </w:rPr>
-        <w:t xml:space="preserve"> ou pelo Swagger</w:t>
+        <w:t xml:space="preserve"> dados predefinidos, dessa forma deve ser criado os usuários, produtos e pedidos para a realização dos testes, seja pelo Postman ou pelo Swagger</w:t>
       </w:r>
       <w:r>
         <w:rPr>
@@ -4586,7 +4459,7 @@
           <w:between w:val="nil"/>
         </w:pBdr>
       </w:pPr>
-      <w:bookmarkStart w:id="7" w:name="_Toc167756208"/>
+      <w:bookmarkStart w:id="7" w:name="_Toc167820321"/>
       <w:r>
         <w:t>Contextos</w:t>
       </w:r>
@@ -4615,7 +4488,7 @@
           <w:color w:val="000000" w:themeColor="text1"/>
         </w:rPr>
       </w:pPr>
-      <w:bookmarkStart w:id="8" w:name="_Toc167756209"/>
+      <w:bookmarkStart w:id="8" w:name="_Toc167820322"/>
       <w:r>
         <w:rPr>
           <w:color w:val="000000" w:themeColor="text1"/>
@@ -4639,6 +4512,39 @@
     <w:p>
       <w:pPr>
         <w:spacing w:before="100" w:after="100"/>
+        <w:ind w:firstLine="709"/>
+        <w:rPr>
+          <w:rFonts w:ascii="Arial" w:eastAsia="Arial" w:hAnsi="Arial" w:cs="Arial"/>
+          <w:b/>
+          <w:sz w:val="24"/>
+          <w:szCs w:val="24"/>
+        </w:rPr>
+      </w:pPr>
+    </w:p>
+    <w:p>
+      <w:pPr>
+        <w:spacing w:before="100" w:after="100"/>
+        <w:ind w:firstLine="709"/>
+        <w:rPr>
+          <w:rFonts w:ascii="Arial" w:eastAsia="Arial" w:hAnsi="Arial" w:cs="Arial"/>
+          <w:b/>
+          <w:sz w:val="24"/>
+          <w:szCs w:val="24"/>
+        </w:rPr>
+      </w:pPr>
+      <w:r>
+        <w:rPr>
+          <w:rFonts w:ascii="Arial" w:eastAsia="Arial" w:hAnsi="Arial" w:cs="Arial"/>
+          <w:b/>
+          <w:sz w:val="24"/>
+          <w:szCs w:val="24"/>
+        </w:rPr>
+        <w:t>Nesse contexto, temos a manipulação de dados dos clientes (Cadastro, Listagem de todos os clientes, Busca de Clientes pelo documento).</w:t>
+      </w:r>
+    </w:p>
+    <w:p>
+      <w:pPr>
+        <w:spacing w:before="100" w:after="100"/>
         <w:rPr>
           <w:rFonts w:ascii="Arial" w:eastAsia="Arial" w:hAnsi="Arial" w:cs="Arial"/>
           <w:b/>
@@ -4652,20 +4558,12 @@
         <w:pStyle w:val="Ttulo4"/>
         <w:spacing w:before="100" w:after="100"/>
       </w:pPr>
-      <w:bookmarkStart w:id="9" w:name="_Toc167756210"/>
+      <w:bookmarkStart w:id="9" w:name="_Toc167820323"/>
       <w:r>
         <w:t>Cliente não existente</w:t>
       </w:r>
       <w:r>
-        <w:t xml:space="preserve"> (Retorna 204 No </w:t>
-      </w:r>
-      <w:proofErr w:type="spellStart"/>
-      <w:r>
-        <w:t>Content</w:t>
-      </w:r>
-      <w:proofErr w:type="spellEnd"/>
-      <w:r>
-        <w:t>)</w:t>
+        <w:t xml:space="preserve"> (Retorna 204 No Content)</w:t>
       </w:r>
       <w:bookmarkEnd w:id="9"/>
     </w:p>
@@ -4703,19 +4601,7 @@
           <w:szCs w:val="24"/>
           <w:lang w:val="en-US"/>
         </w:rPr>
-        <w:t>curl --location --request GET 'localhost:8080/customer?document=99999999999</w:t>
-      </w:r>
-      <w:r>
-        <w:rPr>
-          <w:rFonts w:ascii="Arial" w:eastAsia="Arial" w:hAnsi="Arial" w:cs="Arial"/>
-          <w:b/>
-          <w:bCs/>
-          <w:color w:val="747474" w:themeColor="background2" w:themeShade="80"/>
-          <w:sz w:val="24"/>
-          <w:szCs w:val="24"/>
-          <w:lang w:val="en-US"/>
-        </w:rPr>
-        <w:t>'</w:t>
+        <w:t>curl --location --request GET 'localhost:8080/customer?document=99999999999'</w:t>
       </w:r>
     </w:p>
     <w:p>
@@ -4740,6 +4626,7 @@
       <w:r>
         <w:rPr>
           <w:rFonts w:ascii="Arial" w:eastAsia="Arial" w:hAnsi="Arial" w:cs="Arial"/>
+          <w:noProof/>
           <w:sz w:val="24"/>
           <w:szCs w:val="24"/>
         </w:rPr>
@@ -4759,7 +4646,7 @@
                     <pic:cNvPicPr/>
                   </pic:nvPicPr>
                   <pic:blipFill>
-                    <a:blip r:embed="rId7"/>
+                    <a:blip r:embed="rId9"/>
                     <a:stretch>
                       <a:fillRect/>
                     </a:stretch>
@@ -4793,18 +4680,111 @@
     </w:p>
     <w:p>
       <w:pPr>
+        <w:spacing w:before="100" w:after="100"/>
+        <w:rPr>
+          <w:rFonts w:ascii="Arial" w:eastAsia="Arial" w:hAnsi="Arial" w:cs="Arial"/>
+          <w:color w:val="000000"/>
+          <w:sz w:val="24"/>
+          <w:szCs w:val="24"/>
+        </w:rPr>
+      </w:pPr>
+    </w:p>
+    <w:p>
+      <w:pPr>
+        <w:spacing w:before="100" w:after="100"/>
+        <w:rPr>
+          <w:rFonts w:ascii="Arial" w:eastAsia="Arial" w:hAnsi="Arial" w:cs="Arial"/>
+          <w:color w:val="000000"/>
+          <w:sz w:val="24"/>
+          <w:szCs w:val="24"/>
+        </w:rPr>
+      </w:pPr>
+    </w:p>
+    <w:p>
+      <w:pPr>
+        <w:spacing w:before="100" w:after="100"/>
+        <w:rPr>
+          <w:rFonts w:ascii="Arial" w:eastAsia="Arial" w:hAnsi="Arial" w:cs="Arial"/>
+          <w:color w:val="000000"/>
+          <w:sz w:val="24"/>
+          <w:szCs w:val="24"/>
+        </w:rPr>
+      </w:pPr>
+    </w:p>
+    <w:p>
+      <w:pPr>
+        <w:spacing w:before="100" w:after="100"/>
+        <w:rPr>
+          <w:rFonts w:ascii="Arial" w:eastAsia="Arial" w:hAnsi="Arial" w:cs="Arial"/>
+          <w:color w:val="000000"/>
+          <w:sz w:val="24"/>
+          <w:szCs w:val="24"/>
+        </w:rPr>
+      </w:pPr>
+    </w:p>
+    <w:p>
+      <w:pPr>
+        <w:spacing w:before="100" w:after="100"/>
+        <w:rPr>
+          <w:rFonts w:ascii="Arial" w:eastAsia="Arial" w:hAnsi="Arial" w:cs="Arial"/>
+          <w:color w:val="000000"/>
+          <w:sz w:val="24"/>
+          <w:szCs w:val="24"/>
+        </w:rPr>
+      </w:pPr>
+    </w:p>
+    <w:p>
+      <w:pPr>
+        <w:spacing w:before="100" w:after="100"/>
+        <w:rPr>
+          <w:rFonts w:ascii="Arial" w:eastAsia="Arial" w:hAnsi="Arial" w:cs="Arial"/>
+          <w:color w:val="000000"/>
+          <w:sz w:val="24"/>
+          <w:szCs w:val="24"/>
+        </w:rPr>
+      </w:pPr>
+    </w:p>
+    <w:p>
+      <w:pPr>
+        <w:spacing w:before="100" w:after="100"/>
+        <w:rPr>
+          <w:rFonts w:ascii="Arial" w:eastAsia="Arial" w:hAnsi="Arial" w:cs="Arial"/>
+          <w:color w:val="000000"/>
+          <w:sz w:val="24"/>
+          <w:szCs w:val="24"/>
+        </w:rPr>
+      </w:pPr>
+    </w:p>
+    <w:p>
+      <w:pPr>
+        <w:spacing w:before="100" w:after="100"/>
+        <w:rPr>
+          <w:rFonts w:ascii="Arial" w:eastAsia="Arial" w:hAnsi="Arial" w:cs="Arial"/>
+          <w:color w:val="000000"/>
+          <w:sz w:val="24"/>
+          <w:szCs w:val="24"/>
+        </w:rPr>
+      </w:pPr>
+    </w:p>
+    <w:p>
+      <w:pPr>
+        <w:spacing w:before="100" w:after="100"/>
+        <w:rPr>
+          <w:rFonts w:ascii="Arial" w:eastAsia="Arial" w:hAnsi="Arial" w:cs="Arial"/>
+          <w:color w:val="000000"/>
+          <w:sz w:val="24"/>
+          <w:szCs w:val="24"/>
+        </w:rPr>
+      </w:pPr>
+    </w:p>
+    <w:p>
+      <w:pPr>
         <w:pStyle w:val="Ttulo4"/>
         <w:spacing w:before="100" w:after="100"/>
       </w:pPr>
-      <w:bookmarkStart w:id="10" w:name="_Toc167756211"/>
-      <w:r>
-        <w:t>Cliente existente (Retorna 20</w:t>
-      </w:r>
-      <w:r>
-        <w:t>0 e no body os dados do cliente</w:t>
-      </w:r>
-      <w:r>
-        <w:t>)</w:t>
+      <w:bookmarkStart w:id="10" w:name="_Toc167820324"/>
+      <w:r>
+        <w:t>Cliente existente (Retorna 200 e no body os dados do cliente)</w:t>
       </w:r>
       <w:bookmarkEnd w:id="10"/>
     </w:p>
@@ -4862,11 +4842,13 @@
           <w:szCs w:val="24"/>
           <w:lang w:val="en-US"/>
         </w:rPr>
+        <w:lastRenderedPageBreak/>
         <w:br/>
       </w:r>
       <w:r>
         <w:rPr>
           <w:rFonts w:ascii="Arial" w:eastAsia="Arial" w:hAnsi="Arial" w:cs="Arial"/>
+          <w:noProof/>
           <w:sz w:val="24"/>
           <w:szCs w:val="24"/>
         </w:rPr>
@@ -4886,7 +4868,7 @@
                     <pic:cNvPicPr/>
                   </pic:nvPicPr>
                   <pic:blipFill>
-                    <a:blip r:embed="rId8"/>
+                    <a:blip r:embed="rId10"/>
                     <a:stretch>
                       <a:fillRect/>
                     </a:stretch>
@@ -4907,22 +4889,20 @@
         </w:drawing>
       </w:r>
     </w:p>
+    <w:p/>
     <w:p>
       <w:pPr>
         <w:pStyle w:val="Ttulo4"/>
         <w:spacing w:before="100" w:after="100"/>
-      </w:pPr>
-    </w:p>
-    <w:p/>
-    <w:p/>
-    <w:p>
-      <w:pPr>
-        <w:pStyle w:val="Ttulo4"/>
-        <w:spacing w:before="100" w:after="100"/>
-      </w:pPr>
-      <w:bookmarkStart w:id="11" w:name="_Toc167756212"/>
-      <w:r>
-        <w:lastRenderedPageBreak/>
+        <w:rPr>
+          <w:lang w:val="en-US"/>
+        </w:rPr>
+      </w:pPr>
+      <w:bookmarkStart w:id="11" w:name="_Toc167820325"/>
+      <w:r>
+        <w:rPr>
+          <w:lang w:val="en-US"/>
+        </w:rPr>
         <w:t>Cadastro de Cliente</w:t>
       </w:r>
       <w:bookmarkEnd w:id="11"/>
@@ -4935,6 +4915,7 @@
           <w:color w:val="000000"/>
           <w:sz w:val="24"/>
           <w:szCs w:val="24"/>
+          <w:lang w:val="en-US"/>
         </w:rPr>
       </w:pPr>
     </w:p>
@@ -4987,33 +4968,7 @@
           <w:szCs w:val="24"/>
           <w:lang w:val="en-US"/>
         </w:rPr>
-        <w:t>--header 'Content-Type: application/</w:t>
-      </w:r>
-      <w:proofErr w:type="spellStart"/>
-      <w:r>
-        <w:rPr>
-          <w:rFonts w:ascii="Arial" w:eastAsia="Arial" w:hAnsi="Arial" w:cs="Arial"/>
-          <w:b/>
-          <w:bCs/>
-          <w:color w:val="747474" w:themeColor="background2" w:themeShade="80"/>
-          <w:sz w:val="24"/>
-          <w:szCs w:val="24"/>
-          <w:lang w:val="en-US"/>
-        </w:rPr>
-        <w:t>json</w:t>
-      </w:r>
-      <w:proofErr w:type="spellEnd"/>
-      <w:r>
-        <w:rPr>
-          <w:rFonts w:ascii="Arial" w:eastAsia="Arial" w:hAnsi="Arial" w:cs="Arial"/>
-          <w:b/>
-          <w:bCs/>
-          <w:color w:val="747474" w:themeColor="background2" w:themeShade="80"/>
-          <w:sz w:val="24"/>
-          <w:szCs w:val="24"/>
-          <w:lang w:val="en-US"/>
-        </w:rPr>
-        <w:t>' \</w:t>
+        <w:t>--header 'Content-Type: application/json' \</w:t>
       </w:r>
     </w:p>
     <w:p>
@@ -5127,31 +5082,7 @@
           <w:sz w:val="24"/>
           <w:szCs w:val="24"/>
         </w:rPr>
-        <w:t>"</w:t>
-      </w:r>
-      <w:proofErr w:type="spellStart"/>
-      <w:r>
-        <w:rPr>
-          <w:rFonts w:ascii="Arial" w:eastAsia="Arial" w:hAnsi="Arial" w:cs="Arial"/>
-          <w:b/>
-          <w:bCs/>
-          <w:color w:val="747474" w:themeColor="background2" w:themeShade="80"/>
-          <w:sz w:val="24"/>
-          <w:szCs w:val="24"/>
-        </w:rPr>
-        <w:t>document</w:t>
-      </w:r>
-      <w:proofErr w:type="spellEnd"/>
-      <w:r>
-        <w:rPr>
-          <w:rFonts w:ascii="Arial" w:eastAsia="Arial" w:hAnsi="Arial" w:cs="Arial"/>
-          <w:b/>
-          <w:bCs/>
-          <w:color w:val="747474" w:themeColor="background2" w:themeShade="80"/>
-          <w:sz w:val="24"/>
-          <w:szCs w:val="24"/>
-        </w:rPr>
-        <w:t>": "33037955090"</w:t>
+        <w:t>"document": "33037955090"</w:t>
       </w:r>
     </w:p>
     <w:p>
@@ -5222,7 +5153,7 @@
                     <pic:cNvPicPr/>
                   </pic:nvPicPr>
                   <pic:blipFill>
-                    <a:blip r:embed="rId9"/>
+                    <a:blip r:embed="rId11"/>
                     <a:stretch>
                       <a:fillRect/>
                     </a:stretch>
@@ -5256,18 +5187,95 @@
     </w:p>
     <w:p>
       <w:pPr>
+        <w:spacing w:before="100" w:after="100"/>
+        <w:rPr>
+          <w:rFonts w:ascii="Arial" w:eastAsia="Arial" w:hAnsi="Arial" w:cs="Arial"/>
+          <w:color w:val="000000"/>
+          <w:sz w:val="24"/>
+          <w:szCs w:val="24"/>
+        </w:rPr>
+      </w:pPr>
+    </w:p>
+    <w:p>
+      <w:pPr>
+        <w:spacing w:before="100" w:after="100"/>
+        <w:rPr>
+          <w:rFonts w:ascii="Arial" w:eastAsia="Arial" w:hAnsi="Arial" w:cs="Arial"/>
+          <w:color w:val="000000"/>
+          <w:sz w:val="24"/>
+          <w:szCs w:val="24"/>
+        </w:rPr>
+      </w:pPr>
+    </w:p>
+    <w:p>
+      <w:pPr>
+        <w:spacing w:before="100" w:after="100"/>
+        <w:rPr>
+          <w:rFonts w:ascii="Arial" w:eastAsia="Arial" w:hAnsi="Arial" w:cs="Arial"/>
+          <w:color w:val="000000"/>
+          <w:sz w:val="24"/>
+          <w:szCs w:val="24"/>
+        </w:rPr>
+      </w:pPr>
+    </w:p>
+    <w:p>
+      <w:pPr>
+        <w:spacing w:before="100" w:after="100"/>
+        <w:rPr>
+          <w:rFonts w:ascii="Arial" w:eastAsia="Arial" w:hAnsi="Arial" w:cs="Arial"/>
+          <w:color w:val="000000"/>
+          <w:sz w:val="24"/>
+          <w:szCs w:val="24"/>
+        </w:rPr>
+      </w:pPr>
+    </w:p>
+    <w:p>
+      <w:pPr>
+        <w:spacing w:before="100" w:after="100"/>
+        <w:rPr>
+          <w:rFonts w:ascii="Arial" w:eastAsia="Arial" w:hAnsi="Arial" w:cs="Arial"/>
+          <w:color w:val="000000"/>
+          <w:sz w:val="24"/>
+          <w:szCs w:val="24"/>
+        </w:rPr>
+      </w:pPr>
+    </w:p>
+    <w:p>
+      <w:pPr>
+        <w:spacing w:before="100" w:after="100"/>
+        <w:rPr>
+          <w:rFonts w:ascii="Arial" w:eastAsia="Arial" w:hAnsi="Arial" w:cs="Arial"/>
+          <w:color w:val="000000"/>
+          <w:sz w:val="24"/>
+          <w:szCs w:val="24"/>
+        </w:rPr>
+      </w:pPr>
+    </w:p>
+    <w:p>
+      <w:pPr>
+        <w:spacing w:before="100" w:after="100"/>
+        <w:rPr>
+          <w:rFonts w:ascii="Arial" w:eastAsia="Arial" w:hAnsi="Arial" w:cs="Arial"/>
+          <w:color w:val="000000"/>
+          <w:sz w:val="24"/>
+          <w:szCs w:val="24"/>
+        </w:rPr>
+      </w:pPr>
+    </w:p>
+    <w:p>
+      <w:pPr>
         <w:pStyle w:val="Ttulo4"/>
         <w:spacing w:before="100" w:after="100"/>
-      </w:pPr>
-      <w:bookmarkStart w:id="12" w:name="_Toc167756213"/>
-      <w:r>
-        <w:t xml:space="preserve">Lista de </w:t>
-      </w:r>
-      <w:r>
-        <w:t>Cliente</w:t>
-      </w:r>
-      <w:r>
-        <w:t>s</w:t>
+        <w:rPr>
+          <w:lang w:val="en-US"/>
+        </w:rPr>
+      </w:pPr>
+      <w:bookmarkStart w:id="12" w:name="_Toc167820326"/>
+      <w:r>
+        <w:rPr>
+          <w:lang w:val="en-US"/>
+        </w:rPr>
+        <w:t>Lista de Clientes</w:t>
       </w:r>
       <w:bookmarkEnd w:id="12"/>
     </w:p>
@@ -5279,6 +5287,7 @@
           <w:rFonts w:ascii="Arial" w:eastAsia="Arial" w:hAnsi="Arial" w:cs="Arial"/>
           <w:sz w:val="24"/>
           <w:szCs w:val="24"/>
+          <w:lang w:val="en-US"/>
         </w:rPr>
       </w:pPr>
     </w:p>
@@ -5325,11 +5334,13 @@
           <w:szCs w:val="24"/>
           <w:lang w:val="en-US"/>
         </w:rPr>
+        <w:lastRenderedPageBreak/>
         <w:br/>
       </w:r>
       <w:r>
         <w:rPr>
           <w:rFonts w:ascii="Arial" w:eastAsia="Arial" w:hAnsi="Arial" w:cs="Arial"/>
+          <w:noProof/>
           <w:sz w:val="24"/>
           <w:szCs w:val="24"/>
         </w:rPr>
@@ -5349,7 +5360,7 @@
                     <pic:cNvPicPr/>
                   </pic:nvPicPr>
                   <pic:blipFill>
-                    <a:blip r:embed="rId10"/>
+                    <a:blip r:embed="rId12"/>
                     <a:stretch>
                       <a:fillRect/>
                     </a:stretch>
@@ -5383,72 +5394,6 @@
     </w:p>
     <w:p>
       <w:pPr>
-        <w:spacing w:before="100" w:after="100"/>
-        <w:rPr>
-          <w:rFonts w:ascii="Arial" w:eastAsia="Arial" w:hAnsi="Arial" w:cs="Arial"/>
-          <w:color w:val="000000"/>
-          <w:sz w:val="24"/>
-          <w:szCs w:val="24"/>
-        </w:rPr>
-      </w:pPr>
-    </w:p>
-    <w:p>
-      <w:pPr>
-        <w:spacing w:before="100" w:after="100"/>
-        <w:rPr>
-          <w:rFonts w:ascii="Arial" w:eastAsia="Arial" w:hAnsi="Arial" w:cs="Arial"/>
-          <w:color w:val="000000"/>
-          <w:sz w:val="24"/>
-          <w:szCs w:val="24"/>
-        </w:rPr>
-      </w:pPr>
-    </w:p>
-    <w:p>
-      <w:pPr>
-        <w:spacing w:before="100" w:after="100"/>
-        <w:rPr>
-          <w:rFonts w:ascii="Arial" w:eastAsia="Arial" w:hAnsi="Arial" w:cs="Arial"/>
-          <w:color w:val="000000"/>
-          <w:sz w:val="24"/>
-          <w:szCs w:val="24"/>
-        </w:rPr>
-      </w:pPr>
-    </w:p>
-    <w:p>
-      <w:pPr>
-        <w:spacing w:before="100" w:after="100"/>
-        <w:rPr>
-          <w:rFonts w:ascii="Arial" w:eastAsia="Arial" w:hAnsi="Arial" w:cs="Arial"/>
-          <w:color w:val="000000"/>
-          <w:sz w:val="24"/>
-          <w:szCs w:val="24"/>
-        </w:rPr>
-      </w:pPr>
-    </w:p>
-    <w:p>
-      <w:pPr>
-        <w:spacing w:before="100" w:after="100"/>
-        <w:rPr>
-          <w:rFonts w:ascii="Arial" w:eastAsia="Arial" w:hAnsi="Arial" w:cs="Arial"/>
-          <w:color w:val="000000"/>
-          <w:sz w:val="24"/>
-          <w:szCs w:val="24"/>
-        </w:rPr>
-      </w:pPr>
-    </w:p>
-    <w:p>
-      <w:pPr>
-        <w:spacing w:before="100" w:after="100"/>
-        <w:rPr>
-          <w:rFonts w:ascii="Arial" w:eastAsia="Arial" w:hAnsi="Arial" w:cs="Arial"/>
-          <w:color w:val="000000"/>
-          <w:sz w:val="24"/>
-          <w:szCs w:val="24"/>
-        </w:rPr>
-      </w:pPr>
-    </w:p>
-    <w:p>
-      <w:pPr>
         <w:pStyle w:val="Ttulo1"/>
         <w:numPr>
           <w:ilvl w:val="1"/>
@@ -5465,30 +5410,23 @@
           <w:color w:val="000000" w:themeColor="text1"/>
         </w:rPr>
       </w:pPr>
-      <w:bookmarkStart w:id="13" w:name="_Toc167756214"/>
+      <w:bookmarkStart w:id="13" w:name="_Toc167820327"/>
       <w:r>
         <w:rPr>
           <w:color w:val="000000" w:themeColor="text1"/>
         </w:rPr>
-        <w:lastRenderedPageBreak/>
         <w:t>Contexto</w:t>
       </w:r>
       <w:r>
         <w:rPr>
           <w:color w:val="000000" w:themeColor="text1"/>
         </w:rPr>
-        <w:t xml:space="preserve"> do </w:t>
+        <w:t xml:space="preserve"> do Produto</w:t>
       </w:r>
       <w:r>
         <w:rPr>
           <w:color w:val="000000" w:themeColor="text1"/>
         </w:rPr>
-        <w:t>Produto</w:t>
-      </w:r>
-      <w:r>
-        <w:rPr>
-          <w:color w:val="000000" w:themeColor="text1"/>
-        </w:rPr>
         <w:t>:</w:t>
       </w:r>
       <w:bookmarkEnd w:id="13"/>
@@ -5506,10 +5444,42 @@
     </w:p>
     <w:p>
       <w:pPr>
+        <w:spacing w:before="100" w:after="100"/>
+        <w:ind w:firstLine="709"/>
+        <w:rPr>
+          <w:rFonts w:ascii="Arial" w:eastAsia="Arial" w:hAnsi="Arial" w:cs="Arial"/>
+          <w:b/>
+          <w:sz w:val="24"/>
+          <w:szCs w:val="24"/>
+        </w:rPr>
+      </w:pPr>
+      <w:r>
+        <w:rPr>
+          <w:rFonts w:ascii="Arial" w:eastAsia="Arial" w:hAnsi="Arial" w:cs="Arial"/>
+          <w:b/>
+          <w:sz w:val="24"/>
+          <w:szCs w:val="24"/>
+        </w:rPr>
+        <w:t>Nesse contexto, temos a manipulação de dados dos produtos (Cadastro, Edição, Remoção e Listagem de todos os Produtos).</w:t>
+      </w:r>
+    </w:p>
+    <w:p>
+      <w:pPr>
+        <w:spacing w:before="100" w:after="100"/>
+        <w:rPr>
+          <w:rFonts w:ascii="Arial" w:eastAsia="Arial" w:hAnsi="Arial" w:cs="Arial"/>
+          <w:b/>
+          <w:sz w:val="24"/>
+          <w:szCs w:val="24"/>
+        </w:rPr>
+      </w:pPr>
+    </w:p>
+    <w:p>
+      <w:pPr>
         <w:pStyle w:val="Ttulo4"/>
         <w:spacing w:before="100" w:after="100"/>
       </w:pPr>
-      <w:bookmarkStart w:id="14" w:name="_Toc167756215"/>
+      <w:bookmarkStart w:id="14" w:name="_Toc167820328"/>
       <w:r>
         <w:t>Produto para uma determinada categoria</w:t>
       </w:r>
@@ -5517,15 +5487,7 @@
         <w:t xml:space="preserve"> que</w:t>
       </w:r>
       <w:r>
-        <w:t xml:space="preserve"> não existente (Retorna 204 No </w:t>
-      </w:r>
-      <w:proofErr w:type="spellStart"/>
-      <w:r>
-        <w:t>Content</w:t>
-      </w:r>
-      <w:proofErr w:type="spellEnd"/>
-      <w:r>
-        <w:t>)</w:t>
+        <w:t xml:space="preserve"> não existente (Retorna 204 No Content)</w:t>
       </w:r>
       <w:bookmarkEnd w:id="14"/>
     </w:p>
@@ -5563,33 +5525,7 @@
           <w:szCs w:val="24"/>
           <w:lang w:val="en-US"/>
         </w:rPr>
-        <w:t>curl --location --request GET 'localhost:8080/</w:t>
-      </w:r>
-      <w:proofErr w:type="spellStart"/>
-      <w:r>
-        <w:rPr>
-          <w:rFonts w:ascii="Arial" w:eastAsia="Arial" w:hAnsi="Arial" w:cs="Arial"/>
-          <w:b/>
-          <w:bCs/>
-          <w:color w:val="747474" w:themeColor="background2" w:themeShade="80"/>
-          <w:sz w:val="24"/>
-          <w:szCs w:val="24"/>
-          <w:lang w:val="en-US"/>
-        </w:rPr>
-        <w:t>product?category</w:t>
-      </w:r>
-      <w:proofErr w:type="spellEnd"/>
-      <w:r>
-        <w:rPr>
-          <w:rFonts w:ascii="Arial" w:eastAsia="Arial" w:hAnsi="Arial" w:cs="Arial"/>
-          <w:b/>
-          <w:bCs/>
-          <w:color w:val="747474" w:themeColor="background2" w:themeShade="80"/>
-          <w:sz w:val="24"/>
-          <w:szCs w:val="24"/>
-          <w:lang w:val="en-US"/>
-        </w:rPr>
-        <w:t>=www'</w:t>
+        <w:t>curl --location --request GET 'localhost:8080/product?category=www'</w:t>
       </w:r>
     </w:p>
     <w:p>
@@ -5614,6 +5550,7 @@
       <w:r>
         <w:rPr>
           <w:rFonts w:ascii="Arial" w:eastAsia="Arial" w:hAnsi="Arial" w:cs="Arial"/>
+          <w:noProof/>
           <w:sz w:val="24"/>
           <w:szCs w:val="24"/>
         </w:rPr>
@@ -5633,7 +5570,7 @@
                     <pic:cNvPicPr/>
                   </pic:nvPicPr>
                   <pic:blipFill>
-                    <a:blip r:embed="rId11"/>
+                    <a:blip r:embed="rId13"/>
                     <a:stretch>
                       <a:fillRect/>
                     </a:stretch>
@@ -5656,12 +5593,22 @@
     </w:p>
     <w:p/>
     <w:p/>
+    <w:p/>
+    <w:p/>
+    <w:p/>
+    <w:p/>
+    <w:p/>
+    <w:p/>
+    <w:p/>
+    <w:p/>
+    <w:p/>
+    <w:p/>
     <w:p>
       <w:pPr>
         <w:pStyle w:val="Ttulo4"/>
         <w:spacing w:before="100" w:after="100"/>
       </w:pPr>
-      <w:bookmarkStart w:id="15" w:name="_Toc167756216"/>
+      <w:bookmarkStart w:id="15" w:name="_Toc167820329"/>
       <w:r>
         <w:t>Produto para uma determinada categoria</w:t>
       </w:r>
@@ -5701,33 +5648,7 @@
           <w:szCs w:val="24"/>
           <w:lang w:val="en-US"/>
         </w:rPr>
-        <w:t>curl --location --request GET 'localhost:8080/</w:t>
-      </w:r>
-      <w:proofErr w:type="spellStart"/>
-      <w:r>
-        <w:rPr>
-          <w:rFonts w:ascii="Arial" w:eastAsia="Arial" w:hAnsi="Arial" w:cs="Arial"/>
-          <w:b/>
-          <w:bCs/>
-          <w:color w:val="747474" w:themeColor="background2" w:themeShade="80"/>
-          <w:sz w:val="24"/>
-          <w:szCs w:val="24"/>
-          <w:lang w:val="en-US"/>
-        </w:rPr>
-        <w:t>product?category</w:t>
-      </w:r>
-      <w:proofErr w:type="spellEnd"/>
-      <w:r>
-        <w:rPr>
-          <w:rFonts w:ascii="Arial" w:eastAsia="Arial" w:hAnsi="Arial" w:cs="Arial"/>
-          <w:b/>
-          <w:bCs/>
-          <w:color w:val="747474" w:themeColor="background2" w:themeShade="80"/>
-          <w:sz w:val="24"/>
-          <w:szCs w:val="24"/>
-          <w:lang w:val="en-US"/>
-        </w:rPr>
-        <w:t>=</w:t>
+        <w:t>curl --location --request GET 'localhost:8080/product?category=</w:t>
       </w:r>
       <w:r>
         <w:rPr>
@@ -5771,11 +5692,13 @@
           <w:szCs w:val="24"/>
           <w:lang w:val="en-US"/>
         </w:rPr>
+        <w:lastRenderedPageBreak/>
         <w:br/>
       </w:r>
       <w:r>
         <w:rPr>
           <w:rFonts w:ascii="Arial" w:eastAsia="Arial" w:hAnsi="Arial" w:cs="Arial"/>
+          <w:noProof/>
           <w:sz w:val="24"/>
           <w:szCs w:val="24"/>
         </w:rPr>
@@ -5795,7 +5718,7 @@
                     <pic:cNvPicPr/>
                   </pic:nvPicPr>
                   <pic:blipFill>
-                    <a:blip r:embed="rId12"/>
+                    <a:blip r:embed="rId14"/>
                     <a:stretch>
                       <a:fillRect/>
                     </a:stretch>
@@ -5817,29 +5740,20 @@
       </w:r>
     </w:p>
     <w:p/>
-    <w:p/>
-    <w:p/>
-    <w:p/>
-    <w:p/>
-    <w:p/>
-    <w:p/>
-    <w:p/>
-    <w:p/>
-    <w:p/>
-    <w:p/>
-    <w:p/>
     <w:p>
       <w:pPr>
         <w:pStyle w:val="Ttulo4"/>
         <w:spacing w:before="100" w:after="100"/>
-      </w:pPr>
-      <w:bookmarkStart w:id="16" w:name="_Toc167756217"/>
-      <w:r>
-        <w:lastRenderedPageBreak/>
-        <w:t xml:space="preserve">Cadastro de </w:t>
-      </w:r>
-      <w:r>
-        <w:t>Produto</w:t>
+        <w:rPr>
+          <w:lang w:val="en-US"/>
+        </w:rPr>
+      </w:pPr>
+      <w:bookmarkStart w:id="16" w:name="_Toc167820330"/>
+      <w:r>
+        <w:rPr>
+          <w:lang w:val="en-US"/>
+        </w:rPr>
+        <w:t>Cadastro de Produto</w:t>
       </w:r>
       <w:bookmarkEnd w:id="16"/>
     </w:p>
@@ -5851,6 +5765,7 @@
           <w:color w:val="000000"/>
           <w:sz w:val="24"/>
           <w:szCs w:val="24"/>
+          <w:lang w:val="en-US"/>
         </w:rPr>
       </w:pPr>
     </w:p>
@@ -5903,33 +5818,7 @@
           <w:szCs w:val="24"/>
           <w:lang w:val="en-US"/>
         </w:rPr>
-        <w:t>--header 'Content-Type: application/</w:t>
-      </w:r>
-      <w:proofErr w:type="spellStart"/>
-      <w:r>
-        <w:rPr>
-          <w:rFonts w:ascii="Arial" w:eastAsia="Arial" w:hAnsi="Arial" w:cs="Arial"/>
-          <w:b/>
-          <w:bCs/>
-          <w:color w:val="747474" w:themeColor="background2" w:themeShade="80"/>
-          <w:sz w:val="24"/>
-          <w:szCs w:val="24"/>
-          <w:lang w:val="en-US"/>
-        </w:rPr>
-        <w:t>json</w:t>
-      </w:r>
-      <w:proofErr w:type="spellEnd"/>
-      <w:r>
-        <w:rPr>
-          <w:rFonts w:ascii="Arial" w:eastAsia="Arial" w:hAnsi="Arial" w:cs="Arial"/>
-          <w:b/>
-          <w:bCs/>
-          <w:color w:val="747474" w:themeColor="background2" w:themeShade="80"/>
-          <w:sz w:val="24"/>
-          <w:szCs w:val="24"/>
-          <w:lang w:val="en-US"/>
-        </w:rPr>
-        <w:t>' \</w:t>
+        <w:t>--header 'Content-Type: application/json' \</w:t>
       </w:r>
     </w:p>
     <w:p>
@@ -5981,33 +5870,7 @@
           <w:szCs w:val="24"/>
           <w:lang w:val="en-US"/>
         </w:rPr>
-        <w:t xml:space="preserve">    "name": "</w:t>
-      </w:r>
-      <w:proofErr w:type="spellStart"/>
-      <w:r>
-        <w:rPr>
-          <w:rFonts w:ascii="Arial" w:eastAsia="Arial" w:hAnsi="Arial" w:cs="Arial"/>
-          <w:b/>
-          <w:bCs/>
-          <w:color w:val="747474" w:themeColor="background2" w:themeShade="80"/>
-          <w:sz w:val="24"/>
-          <w:szCs w:val="24"/>
-          <w:lang w:val="en-US"/>
-        </w:rPr>
-        <w:t>Hamburguer</w:t>
-      </w:r>
-      <w:proofErr w:type="spellEnd"/>
-      <w:r>
-        <w:rPr>
-          <w:rFonts w:ascii="Arial" w:eastAsia="Arial" w:hAnsi="Arial" w:cs="Arial"/>
-          <w:b/>
-          <w:bCs/>
-          <w:color w:val="747474" w:themeColor="background2" w:themeShade="80"/>
-          <w:sz w:val="24"/>
-          <w:szCs w:val="24"/>
-          <w:lang w:val="en-US"/>
-        </w:rPr>
-        <w:t>",</w:t>
+        <w:t xml:space="preserve">    "name": "Hamburguer",</w:t>
       </w:r>
     </w:p>
     <w:p>
@@ -6034,33 +5897,7 @@
           <w:lang w:val="en-US"/>
         </w:rPr>
         <w:tab/>
-        <w:t>"description": "</w:t>
-      </w:r>
-      <w:proofErr w:type="spellStart"/>
-      <w:r>
-        <w:rPr>
-          <w:rFonts w:ascii="Arial" w:eastAsia="Arial" w:hAnsi="Arial" w:cs="Arial"/>
-          <w:b/>
-          <w:bCs/>
-          <w:color w:val="747474" w:themeColor="background2" w:themeShade="80"/>
-          <w:sz w:val="24"/>
-          <w:szCs w:val="24"/>
-          <w:lang w:val="en-US"/>
-        </w:rPr>
-        <w:t>Cerveja</w:t>
-      </w:r>
-      <w:proofErr w:type="spellEnd"/>
-      <w:r>
-        <w:rPr>
-          <w:rFonts w:ascii="Arial" w:eastAsia="Arial" w:hAnsi="Arial" w:cs="Arial"/>
-          <w:b/>
-          <w:bCs/>
-          <w:color w:val="747474" w:themeColor="background2" w:themeShade="80"/>
-          <w:sz w:val="24"/>
-          <w:szCs w:val="24"/>
-          <w:lang w:val="en-US"/>
-        </w:rPr>
-        <w:t xml:space="preserve"> Duff Long",</w:t>
+        <w:t>"description": "Cerveja Duff Long",</w:t>
       </w:r>
     </w:p>
     <w:p>
@@ -6280,6 +6117,7 @@
       <w:r>
         <w:rPr>
           <w:rFonts w:ascii="Arial" w:eastAsia="Arial" w:hAnsi="Arial" w:cs="Arial"/>
+          <w:noProof/>
           <w:color w:val="000000"/>
           <w:sz w:val="24"/>
           <w:szCs w:val="24"/>
@@ -6300,7 +6138,7 @@
                     <pic:cNvPicPr/>
                   </pic:nvPicPr>
                   <pic:blipFill>
-                    <a:blip r:embed="rId13"/>
+                    <a:blip r:embed="rId15"/>
                     <a:stretch>
                       <a:fillRect/>
                     </a:stretch>
@@ -6323,26 +6161,18 @@
     </w:p>
     <w:p>
       <w:pPr>
-        <w:spacing w:before="100" w:after="100"/>
-        <w:rPr>
-          <w:rFonts w:ascii="Arial" w:eastAsia="Arial" w:hAnsi="Arial" w:cs="Arial"/>
-          <w:color w:val="000000"/>
-          <w:sz w:val="24"/>
-          <w:szCs w:val="24"/>
-        </w:rPr>
-      </w:pPr>
-    </w:p>
-    <w:p>
-      <w:pPr>
         <w:pStyle w:val="Ttulo4"/>
         <w:spacing w:before="100" w:after="100"/>
-      </w:pPr>
-      <w:bookmarkStart w:id="17" w:name="_Toc167756218"/>
-      <w:r>
-        <w:t xml:space="preserve">Lista de </w:t>
-      </w:r>
-      <w:r>
-        <w:t>Produtos</w:t>
+        <w:rPr>
+          <w:lang w:val="en-US"/>
+        </w:rPr>
+      </w:pPr>
+      <w:bookmarkStart w:id="17" w:name="_Toc167820331"/>
+      <w:r>
+        <w:rPr>
+          <w:lang w:val="en-US"/>
+        </w:rPr>
+        <w:t>Lista de Produtos</w:t>
       </w:r>
       <w:bookmarkEnd w:id="17"/>
     </w:p>
@@ -6354,59 +6184,34 @@
           <w:rFonts w:ascii="Arial" w:eastAsia="Arial" w:hAnsi="Arial" w:cs="Arial"/>
           <w:sz w:val="24"/>
           <w:szCs w:val="24"/>
-        </w:rPr>
-      </w:pPr>
-    </w:p>
-    <w:p>
-      <w:pPr>
-        <w:spacing w:before="100" w:after="100"/>
-        <w:rPr>
-          <w:rFonts w:ascii="Arial" w:eastAsia="Arial" w:hAnsi="Arial" w:cs="Arial"/>
-          <w:b/>
-          <w:bCs/>
-          <w:color w:val="747474" w:themeColor="background2" w:themeShade="80"/>
-          <w:sz w:val="24"/>
-          <w:szCs w:val="24"/>
-          <w:lang w:val="en-US"/>
-        </w:rPr>
-      </w:pPr>
-      <w:r>
-        <w:rPr>
-          <w:rFonts w:ascii="Arial" w:eastAsia="Arial" w:hAnsi="Arial" w:cs="Arial"/>
-          <w:b/>
-          <w:bCs/>
-          <w:color w:val="747474" w:themeColor="background2" w:themeShade="80"/>
-          <w:sz w:val="24"/>
-          <w:szCs w:val="24"/>
-          <w:lang w:val="en-US"/>
-        </w:rPr>
-        <w:t>curl --location --request GET 'localhost:8080/</w:t>
-      </w:r>
-      <w:proofErr w:type="spellStart"/>
-      <w:r>
-        <w:rPr>
-          <w:rFonts w:ascii="Arial" w:eastAsia="Arial" w:hAnsi="Arial" w:cs="Arial"/>
-          <w:b/>
-          <w:bCs/>
-          <w:color w:val="747474" w:themeColor="background2" w:themeShade="80"/>
-          <w:sz w:val="24"/>
-          <w:szCs w:val="24"/>
-          <w:lang w:val="en-US"/>
-        </w:rPr>
-        <w:t>product?category</w:t>
-      </w:r>
-      <w:proofErr w:type="spellEnd"/>
-      <w:r>
-        <w:rPr>
-          <w:rFonts w:ascii="Arial" w:eastAsia="Arial" w:hAnsi="Arial" w:cs="Arial"/>
-          <w:b/>
-          <w:bCs/>
-          <w:color w:val="747474" w:themeColor="background2" w:themeShade="80"/>
-          <w:sz w:val="24"/>
-          <w:szCs w:val="24"/>
-          <w:lang w:val="en-US"/>
-        </w:rPr>
-        <w:t>=BEBIDA'</w:t>
+          <w:lang w:val="en-US"/>
+        </w:rPr>
+      </w:pPr>
+    </w:p>
+    <w:p>
+      <w:pPr>
+        <w:spacing w:before="100" w:after="100"/>
+        <w:rPr>
+          <w:rFonts w:ascii="Arial" w:eastAsia="Arial" w:hAnsi="Arial" w:cs="Arial"/>
+          <w:b/>
+          <w:bCs/>
+          <w:color w:val="747474" w:themeColor="background2" w:themeShade="80"/>
+          <w:sz w:val="24"/>
+          <w:szCs w:val="24"/>
+          <w:lang w:val="en-US"/>
+        </w:rPr>
+      </w:pPr>
+      <w:r>
+        <w:rPr>
+          <w:rFonts w:ascii="Arial" w:eastAsia="Arial" w:hAnsi="Arial" w:cs="Arial"/>
+          <w:b/>
+          <w:bCs/>
+          <w:color w:val="747474" w:themeColor="background2" w:themeShade="80"/>
+          <w:sz w:val="24"/>
+          <w:szCs w:val="24"/>
+          <w:lang w:val="en-US"/>
+        </w:rPr>
+        <w:t>curl --location --request GET 'localhost:8080/product?category=BEBIDA'</w:t>
       </w:r>
     </w:p>
     <w:p>
@@ -6426,11 +6231,13 @@
           <w:szCs w:val="24"/>
           <w:lang w:val="en-US"/>
         </w:rPr>
+        <w:lastRenderedPageBreak/>
         <w:br/>
       </w:r>
       <w:r>
         <w:rPr>
           <w:rFonts w:ascii="Arial" w:eastAsia="Arial" w:hAnsi="Arial" w:cs="Arial"/>
+          <w:noProof/>
           <w:sz w:val="24"/>
           <w:szCs w:val="24"/>
         </w:rPr>
@@ -6450,7 +6257,7 @@
                     <pic:cNvPicPr/>
                   </pic:nvPicPr>
                   <pic:blipFill>
-                    <a:blip r:embed="rId14"/>
+                    <a:blip r:embed="rId16"/>
                     <a:stretch>
                       <a:fillRect/>
                     </a:stretch>
@@ -6486,14 +6293,16 @@
       <w:pPr>
         <w:pStyle w:val="Ttulo4"/>
         <w:spacing w:before="100" w:after="100"/>
-      </w:pPr>
-      <w:bookmarkStart w:id="18" w:name="_Toc167756219"/>
-      <w:r>
-        <w:lastRenderedPageBreak/>
-        <w:t>Edição de</w:t>
-      </w:r>
-      <w:r>
-        <w:t xml:space="preserve"> Produto</w:t>
+        <w:rPr>
+          <w:lang w:val="en-US"/>
+        </w:rPr>
+      </w:pPr>
+      <w:bookmarkStart w:id="18" w:name="_Toc167820332"/>
+      <w:r>
+        <w:rPr>
+          <w:lang w:val="en-US"/>
+        </w:rPr>
+        <w:t>Edição de Produto</w:t>
       </w:r>
       <w:bookmarkEnd w:id="18"/>
     </w:p>
@@ -6505,6 +6314,7 @@
           <w:rFonts w:ascii="Arial" w:eastAsia="Arial" w:hAnsi="Arial" w:cs="Arial"/>
           <w:sz w:val="24"/>
           <w:szCs w:val="24"/>
+          <w:lang w:val="en-US"/>
         </w:rPr>
       </w:pPr>
     </w:p>
@@ -6557,33 +6367,7 @@
           <w:szCs w:val="24"/>
           <w:lang w:val="en-US"/>
         </w:rPr>
-        <w:t>--header 'Content-Type: application/</w:t>
-      </w:r>
-      <w:proofErr w:type="spellStart"/>
-      <w:r>
-        <w:rPr>
-          <w:rFonts w:ascii="Arial" w:eastAsia="Arial" w:hAnsi="Arial" w:cs="Arial"/>
-          <w:b/>
-          <w:bCs/>
-          <w:color w:val="747474" w:themeColor="background2" w:themeShade="80"/>
-          <w:sz w:val="24"/>
-          <w:szCs w:val="24"/>
-          <w:lang w:val="en-US"/>
-        </w:rPr>
-        <w:t>json</w:t>
-      </w:r>
-      <w:proofErr w:type="spellEnd"/>
-      <w:r>
-        <w:rPr>
-          <w:rFonts w:ascii="Arial" w:eastAsia="Arial" w:hAnsi="Arial" w:cs="Arial"/>
-          <w:b/>
-          <w:bCs/>
-          <w:color w:val="747474" w:themeColor="background2" w:themeShade="80"/>
-          <w:sz w:val="24"/>
-          <w:szCs w:val="24"/>
-          <w:lang w:val="en-US"/>
-        </w:rPr>
-        <w:t>' \</w:t>
+        <w:t>--header 'Content-Type: application/json' \</w:t>
       </w:r>
     </w:p>
     <w:p>
@@ -6662,33 +6446,7 @@
           <w:lang w:val="en-US"/>
         </w:rPr>
         <w:tab/>
-        <w:t>"description": "</w:t>
-      </w:r>
-      <w:proofErr w:type="spellStart"/>
-      <w:r>
-        <w:rPr>
-          <w:rFonts w:ascii="Arial" w:eastAsia="Arial" w:hAnsi="Arial" w:cs="Arial"/>
-          <w:b/>
-          <w:bCs/>
-          <w:color w:val="747474" w:themeColor="background2" w:themeShade="80"/>
-          <w:sz w:val="24"/>
-          <w:szCs w:val="24"/>
-          <w:lang w:val="en-US"/>
-        </w:rPr>
-        <w:t>Cerveja</w:t>
-      </w:r>
-      <w:proofErr w:type="spellEnd"/>
-      <w:r>
-        <w:rPr>
-          <w:rFonts w:ascii="Arial" w:eastAsia="Arial" w:hAnsi="Arial" w:cs="Arial"/>
-          <w:b/>
-          <w:bCs/>
-          <w:color w:val="747474" w:themeColor="background2" w:themeShade="80"/>
-          <w:sz w:val="24"/>
-          <w:szCs w:val="24"/>
-          <w:lang w:val="en-US"/>
-        </w:rPr>
-        <w:t xml:space="preserve"> Duff Long",</w:t>
+        <w:t>"description": "Cerveja Duff Long",</w:t>
       </w:r>
     </w:p>
     <w:p>
@@ -6905,6 +6663,7 @@
       <w:r>
         <w:rPr>
           <w:rFonts w:ascii="Arial" w:eastAsia="Arial" w:hAnsi="Arial" w:cs="Arial"/>
+          <w:noProof/>
           <w:sz w:val="24"/>
           <w:szCs w:val="24"/>
         </w:rPr>
@@ -6924,7 +6683,7 @@
                     <pic:cNvPicPr/>
                   </pic:nvPicPr>
                   <pic:blipFill>
-                    <a:blip r:embed="rId15"/>
+                    <a:blip r:embed="rId17"/>
                     <a:stretch>
                       <a:fillRect/>
                     </a:stretch>
@@ -6950,56 +6709,36 @@
         <w:pStyle w:val="Ttulo4"/>
         <w:spacing w:before="100" w:after="100"/>
       </w:pPr>
-    </w:p>
-    <w:p>
-      <w:pPr>
-        <w:pStyle w:val="Ttulo4"/>
-        <w:spacing w:before="100" w:after="100"/>
-      </w:pPr>
-      <w:bookmarkStart w:id="19" w:name="_Toc167756220"/>
-      <w:r>
-        <w:t>Remoção de</w:t>
-      </w:r>
-      <w:r>
-        <w:t xml:space="preserve"> Produto</w:t>
+      <w:bookmarkStart w:id="19" w:name="_Toc167820333"/>
+      <w:r>
+        <w:t>Remoção de Produto</w:t>
       </w:r>
       <w:bookmarkEnd w:id="19"/>
     </w:p>
     <w:p>
       <w:pPr>
-        <w:pStyle w:val="Ttulo4"/>
-        <w:spacing w:before="100" w:after="100"/>
-        <w:rPr>
-          <w:rFonts w:ascii="Arial" w:eastAsia="Arial" w:hAnsi="Arial" w:cs="Arial"/>
-          <w:sz w:val="24"/>
-          <w:szCs w:val="24"/>
-        </w:rPr>
-      </w:pPr>
-    </w:p>
-    <w:p>
-      <w:pPr>
-        <w:pStyle w:val="Ttulo4"/>
-        <w:spacing w:before="100" w:after="100"/>
-        <w:rPr>
-          <w:rFonts w:ascii="Arial" w:eastAsia="Arial" w:hAnsi="Arial" w:cs="Arial"/>
-          <w:b/>
-          <w:bCs/>
-          <w:i w:val="0"/>
-          <w:iCs w:val="0"/>
-          <w:color w:val="747474" w:themeColor="background2" w:themeShade="80"/>
-          <w:sz w:val="24"/>
-          <w:szCs w:val="24"/>
-          <w:lang w:val="en-US"/>
-        </w:rPr>
-      </w:pPr>
-      <w:bookmarkStart w:id="20" w:name="_Toc167756221"/>
-      <w:r>
-        <w:rPr>
-          <w:rFonts w:ascii="Arial" w:eastAsia="Arial" w:hAnsi="Arial" w:cs="Arial"/>
-          <w:b/>
-          <w:bCs/>
-          <w:i w:val="0"/>
-          <w:iCs w:val="0"/>
+        <w:rPr>
+          <w:rFonts w:eastAsia="Arial"/>
+        </w:rPr>
+      </w:pPr>
+    </w:p>
+    <w:p>
+      <w:pPr>
+        <w:rPr>
+          <w:rFonts w:eastAsia="Arial"/>
+          <w:b/>
+          <w:bCs/>
+          <w:i/>
+          <w:iCs/>
+          <w:color w:val="747474" w:themeColor="background2" w:themeShade="80"/>
+          <w:lang w:val="en-US"/>
+        </w:rPr>
+      </w:pPr>
+      <w:r>
+        <w:rPr>
+          <w:rFonts w:ascii="Arial" w:eastAsia="Arial" w:hAnsi="Arial" w:cs="Arial"/>
+          <w:b/>
+          <w:bCs/>
           <w:color w:val="747474" w:themeColor="background2" w:themeShade="80"/>
           <w:sz w:val="24"/>
           <w:szCs w:val="24"/>
@@ -7007,28 +6746,20 @@
         </w:rPr>
         <w:t>curl --location --request DELETE 'localhost:8080/product/1'</w:t>
       </w:r>
-      <w:bookmarkEnd w:id="20"/>
-    </w:p>
-    <w:p>
-      <w:pPr>
-        <w:pStyle w:val="Ttulo4"/>
-        <w:spacing w:before="100" w:after="100"/>
-      </w:pPr>
-      <w:r>
-        <w:rPr>
-          <w:rFonts w:ascii="Arial" w:eastAsia="Arial" w:hAnsi="Arial" w:cs="Arial"/>
-          <w:sz w:val="24"/>
-          <w:szCs w:val="24"/>
-          <w:lang w:val="en-US"/>
-        </w:rPr>
+    </w:p>
+    <w:p>
+      <w:r>
+        <w:rPr>
+          <w:rFonts w:eastAsia="Arial"/>
+          <w:lang w:val="en-US"/>
+        </w:rPr>
+        <w:lastRenderedPageBreak/>
         <w:br/>
       </w:r>
-      <w:bookmarkStart w:id="21" w:name="_Toc167756222"/>
-      <w:r>
-        <w:rPr>
-          <w:rFonts w:ascii="Arial" w:eastAsia="Arial" w:hAnsi="Arial" w:cs="Arial"/>
-          <w:sz w:val="24"/>
-          <w:szCs w:val="24"/>
+      <w:r>
+        <w:rPr>
+          <w:rFonts w:eastAsia="Arial"/>
+          <w:noProof/>
         </w:rPr>
         <w:drawing>
           <wp:inline distT="0" distB="0" distL="0" distR="0" wp14:anchorId="277E1316" wp14:editId="7FC87AD9">
@@ -7046,7 +6777,7 @@
                     <pic:cNvPicPr/>
                   </pic:nvPicPr>
                   <pic:blipFill>
-                    <a:blip r:embed="rId6"/>
+                    <a:blip r:embed="rId18"/>
                     <a:stretch>
                       <a:fillRect/>
                     </a:stretch>
@@ -7066,40 +6797,6 @@
           </wp:inline>
         </w:drawing>
       </w:r>
-      <w:bookmarkEnd w:id="21"/>
-    </w:p>
-    <w:p>
-      <w:pPr>
-        <w:spacing w:before="100" w:after="100"/>
-        <w:rPr>
-          <w:rFonts w:ascii="Arial" w:eastAsia="Arial" w:hAnsi="Arial" w:cs="Arial"/>
-          <w:color w:val="000000"/>
-          <w:sz w:val="24"/>
-          <w:szCs w:val="24"/>
-        </w:rPr>
-      </w:pPr>
-    </w:p>
-    <w:p>
-      <w:pPr>
-        <w:spacing w:before="100" w:after="100"/>
-        <w:rPr>
-          <w:rFonts w:ascii="Arial" w:eastAsia="Arial" w:hAnsi="Arial" w:cs="Arial"/>
-          <w:color w:val="000000"/>
-          <w:sz w:val="24"/>
-          <w:szCs w:val="24"/>
-        </w:rPr>
-      </w:pPr>
-    </w:p>
-    <w:p>
-      <w:pPr>
-        <w:spacing w:before="100" w:after="100"/>
-        <w:rPr>
-          <w:rFonts w:ascii="Arial" w:eastAsia="Arial" w:hAnsi="Arial" w:cs="Arial"/>
-          <w:color w:val="000000"/>
-          <w:sz w:val="24"/>
-          <w:szCs w:val="24"/>
-        </w:rPr>
-      </w:pPr>
     </w:p>
     <w:p>
       <w:pPr>
@@ -7130,12 +6827,11 @@
           <w:color w:val="000000" w:themeColor="text1"/>
         </w:rPr>
       </w:pPr>
-      <w:bookmarkStart w:id="22" w:name="_Toc167756223"/>
+      <w:bookmarkStart w:id="20" w:name="_Toc167820334"/>
       <w:r>
         <w:rPr>
           <w:color w:val="000000" w:themeColor="text1"/>
         </w:rPr>
-        <w:lastRenderedPageBreak/>
         <w:t xml:space="preserve">Contexto: </w:t>
       </w:r>
       <w:r>
@@ -7144,7 +6840,75 @@
         </w:rPr>
         <w:t>Pedido</w:t>
       </w:r>
-      <w:bookmarkEnd w:id="22"/>
+      <w:bookmarkEnd w:id="20"/>
+    </w:p>
+    <w:p>
+      <w:pPr>
+        <w:spacing w:before="100" w:after="100"/>
+        <w:rPr>
+          <w:rFonts w:ascii="Arial" w:eastAsia="Arial" w:hAnsi="Arial" w:cs="Arial"/>
+          <w:color w:val="000000"/>
+          <w:sz w:val="24"/>
+          <w:szCs w:val="24"/>
+        </w:rPr>
+      </w:pPr>
+    </w:p>
+    <w:p>
+      <w:pPr>
+        <w:spacing w:before="100" w:after="100"/>
+        <w:ind w:firstLine="709"/>
+        <w:rPr>
+          <w:rFonts w:ascii="Arial" w:eastAsia="Arial" w:hAnsi="Arial" w:cs="Arial"/>
+          <w:b/>
+          <w:sz w:val="24"/>
+          <w:szCs w:val="24"/>
+        </w:rPr>
+      </w:pPr>
+      <w:r>
+        <w:rPr>
+          <w:rFonts w:ascii="Arial" w:eastAsia="Arial" w:hAnsi="Arial" w:cs="Arial"/>
+          <w:b/>
+          <w:sz w:val="24"/>
+          <w:szCs w:val="24"/>
+        </w:rPr>
+        <w:t xml:space="preserve">Nesse contexto, temos a manipulação de dados dos Pedidos (Cadastro, </w:t>
+      </w:r>
+      <w:r>
+        <w:rPr>
+          <w:rFonts w:ascii="Arial" w:eastAsia="Arial" w:hAnsi="Arial" w:cs="Arial"/>
+          <w:b/>
+          <w:sz w:val="24"/>
+          <w:szCs w:val="24"/>
+        </w:rPr>
+        <w:t xml:space="preserve">Alteração de status, </w:t>
+      </w:r>
+      <w:r>
+        <w:rPr>
+          <w:rFonts w:ascii="Arial" w:eastAsia="Arial" w:hAnsi="Arial" w:cs="Arial"/>
+          <w:b/>
+          <w:sz w:val="24"/>
+          <w:szCs w:val="24"/>
+        </w:rPr>
+        <w:t xml:space="preserve">Listagem Geral, </w:t>
+      </w:r>
+      <w:r>
+        <w:rPr>
+          <w:rFonts w:ascii="Arial" w:eastAsia="Arial" w:hAnsi="Arial" w:cs="Arial"/>
+          <w:b/>
+          <w:sz w:val="24"/>
+          <w:szCs w:val="24"/>
+        </w:rPr>
+        <w:t>Listagem de todos os status do Pedido, Checkout do Pedido e Fila de pedidos</w:t>
+      </w:r>
+      <w:r>
+        <w:rPr>
+          <w:rFonts w:ascii="Arial" w:eastAsia="Arial" w:hAnsi="Arial" w:cs="Arial"/>
+          <w:b/>
+          <w:sz w:val="24"/>
+          <w:szCs w:val="24"/>
+        </w:rPr>
+        <w:t>).</w:t>
+      </w:r>
     </w:p>
     <w:p>
       <w:pPr>
@@ -7161,17 +6925,24 @@
       <w:pPr>
         <w:pStyle w:val="Ttulo4"/>
         <w:spacing w:before="100" w:after="100"/>
-      </w:pPr>
-      <w:bookmarkStart w:id="23" w:name="_Toc167756224"/>
-      <w:r>
+        <w:rPr>
+          <w:lang w:val="en-US"/>
+        </w:rPr>
+      </w:pPr>
+      <w:bookmarkStart w:id="21" w:name="_Toc167820335"/>
+      <w:r>
+        <w:rPr>
+          <w:lang w:val="en-US"/>
+        </w:rPr>
         <w:t>Realizando o Pedido</w:t>
       </w:r>
-      <w:bookmarkEnd w:id="23"/>
+      <w:bookmarkEnd w:id="21"/>
     </w:p>
     <w:p>
       <w:pPr>
         <w:rPr>
           <w:rFonts w:eastAsia="Arial"/>
+          <w:lang w:val="en-US"/>
         </w:rPr>
       </w:pPr>
     </w:p>
@@ -7214,10 +6985,11 @@
           <w:color w:val="747474" w:themeColor="background2" w:themeShade="80"/>
           <w:lang w:val="en-US"/>
         </w:rPr>
-        <w:t>--header 'Content-Type: application/</w:t>
-      </w:r>
-      <w:proofErr w:type="spellStart"/>
-      <w:r>
+        <w:t>--header 'Content-Type: application/json' \</w:t>
+      </w:r>
+    </w:p>
+    <w:p>
+      <w:pPr>
         <w:rPr>
           <w:rFonts w:eastAsia="Arial"/>
           <w:b/>
@@ -7225,9 +6997,7 @@
           <w:color w:val="747474" w:themeColor="background2" w:themeShade="80"/>
           <w:lang w:val="en-US"/>
         </w:rPr>
-        <w:t>json</w:t>
-      </w:r>
-      <w:proofErr w:type="spellEnd"/>
+      </w:pPr>
       <w:r>
         <w:rPr>
           <w:rFonts w:eastAsia="Arial"/>
@@ -7236,7 +7006,7 @@
           <w:color w:val="747474" w:themeColor="background2" w:themeShade="80"/>
           <w:lang w:val="en-US"/>
         </w:rPr>
-        <w:t>' \</w:t>
+        <w:t>--data-raw '{</w:t>
       </w:r>
     </w:p>
     <w:p>
@@ -7257,7 +7027,7 @@
           <w:color w:val="747474" w:themeColor="background2" w:themeShade="80"/>
           <w:lang w:val="en-US"/>
         </w:rPr>
-        <w:t>--data-raw '{</w:t>
+        <w:t xml:space="preserve">  "products": [</w:t>
       </w:r>
     </w:p>
     <w:p>
@@ -7278,7 +7048,7 @@
           <w:color w:val="747474" w:themeColor="background2" w:themeShade="80"/>
           <w:lang w:val="en-US"/>
         </w:rPr>
-        <w:t xml:space="preserve">  "products": [</w:t>
+        <w:t xml:space="preserve">    {</w:t>
       </w:r>
     </w:p>
     <w:p>
@@ -7299,7 +7069,7 @@
           <w:color w:val="747474" w:themeColor="background2" w:themeShade="80"/>
           <w:lang w:val="en-US"/>
         </w:rPr>
-        <w:t xml:space="preserve">    {</w:t>
+        <w:t xml:space="preserve">      "quantity": 10,</w:t>
       </w:r>
     </w:p>
     <w:p>
@@ -7320,7 +7090,7 @@
           <w:color w:val="747474" w:themeColor="background2" w:themeShade="80"/>
           <w:lang w:val="en-US"/>
         </w:rPr>
-        <w:t xml:space="preserve">      "quantity": 10,</w:t>
+        <w:t xml:space="preserve">      "productId": 1</w:t>
       </w:r>
     </w:p>
     <w:p>
@@ -7330,7 +7100,6 @@
           <w:b/>
           <w:bCs/>
           <w:color w:val="747474" w:themeColor="background2" w:themeShade="80"/>
-          <w:lang w:val="en-US"/>
         </w:rPr>
       </w:pPr>
       <w:r>
@@ -7341,50 +7110,46 @@
           <w:color w:val="747474" w:themeColor="background2" w:themeShade="80"/>
           <w:lang w:val="en-US"/>
         </w:rPr>
-        <w:t xml:space="preserve">      "</w:t>
-      </w:r>
-      <w:proofErr w:type="spellStart"/>
+        <w:t xml:space="preserve">    </w:t>
+      </w:r>
       <w:r>
         <w:rPr>
           <w:rFonts w:eastAsia="Arial"/>
           <w:b/>
           <w:bCs/>
           <w:color w:val="747474" w:themeColor="background2" w:themeShade="80"/>
-          <w:lang w:val="en-US"/>
-        </w:rPr>
-        <w:t>productId</w:t>
-      </w:r>
-      <w:proofErr w:type="spellEnd"/>
-      <w:r>
+        </w:rPr>
+        <w:t>}</w:t>
+      </w:r>
+    </w:p>
+    <w:p>
+      <w:pPr>
         <w:rPr>
           <w:rFonts w:eastAsia="Arial"/>
           <w:b/>
           <w:bCs/>
           <w:color w:val="747474" w:themeColor="background2" w:themeShade="80"/>
-          <w:lang w:val="en-US"/>
-        </w:rPr>
-        <w:t>": 1</w:t>
-      </w:r>
-    </w:p>
-    <w:p>
-      <w:pPr>
+        </w:rPr>
+      </w:pPr>
+      <w:r>
         <w:rPr>
           <w:rFonts w:eastAsia="Arial"/>
           <w:b/>
           <w:bCs/>
           <w:color w:val="747474" w:themeColor="background2" w:themeShade="80"/>
         </w:rPr>
-      </w:pPr>
-      <w:r>
+        <w:t xml:space="preserve">  ]</w:t>
+      </w:r>
+    </w:p>
+    <w:p>
+      <w:pPr>
         <w:rPr>
           <w:rFonts w:eastAsia="Arial"/>
           <w:b/>
           <w:bCs/>
           <w:color w:val="747474" w:themeColor="background2" w:themeShade="80"/>
-          <w:lang w:val="en-US"/>
-        </w:rPr>
-        <w:t xml:space="preserve">    </w:t>
-      </w:r>
+        </w:rPr>
+      </w:pPr>
       <w:r>
         <w:rPr>
           <w:rFonts w:eastAsia="Arial"/>
@@ -7392,67 +7157,30 @@
           <w:bCs/>
           <w:color w:val="747474" w:themeColor="background2" w:themeShade="80"/>
         </w:rPr>
-        <w:t>}</w:t>
+        <w:t>}'</w:t>
       </w:r>
     </w:p>
     <w:p>
       <w:pPr>
         <w:rPr>
           <w:rFonts w:eastAsia="Arial"/>
-          <w:b/>
-          <w:bCs/>
-          <w:color w:val="747474" w:themeColor="background2" w:themeShade="80"/>
-        </w:rPr>
-      </w:pPr>
-      <w:r>
-        <w:rPr>
-          <w:rFonts w:eastAsia="Arial"/>
-          <w:b/>
-          <w:bCs/>
-          <w:color w:val="747474" w:themeColor="background2" w:themeShade="80"/>
-        </w:rPr>
-        <w:t xml:space="preserve">  ]</w:t>
-      </w:r>
-    </w:p>
-    <w:p>
-      <w:pPr>
-        <w:rPr>
-          <w:rFonts w:eastAsia="Arial"/>
-          <w:b/>
-          <w:bCs/>
-          <w:color w:val="747474" w:themeColor="background2" w:themeShade="80"/>
-        </w:rPr>
-      </w:pPr>
-      <w:r>
-        <w:rPr>
-          <w:rFonts w:eastAsia="Arial"/>
-          <w:b/>
-          <w:bCs/>
-          <w:color w:val="747474" w:themeColor="background2" w:themeShade="80"/>
-        </w:rPr>
-        <w:t>}'</w:t>
-      </w:r>
-    </w:p>
-    <w:p>
-      <w:pPr>
-        <w:rPr>
-          <w:rFonts w:eastAsia="Arial"/>
-        </w:rPr>
-      </w:pPr>
-    </w:p>
-    <w:p>
-      <w:pPr>
-        <w:spacing w:before="100" w:after="100"/>
-        <w:rPr>
-          <w:rFonts w:ascii="Arial" w:eastAsia="Arial" w:hAnsi="Arial" w:cs="Arial"/>
-          <w:color w:val="000000"/>
-          <w:sz w:val="24"/>
-          <w:szCs w:val="24"/>
-        </w:rPr>
-      </w:pPr>
-      <w:r>
-        <w:rPr>
-          <w:rFonts w:ascii="Arial" w:eastAsia="Arial" w:hAnsi="Arial" w:cs="Arial"/>
+        </w:rPr>
+      </w:pPr>
+    </w:p>
+    <w:p>
+      <w:pPr>
+        <w:spacing w:before="100" w:after="100"/>
+        <w:rPr>
+          <w:rFonts w:ascii="Arial" w:eastAsia="Arial" w:hAnsi="Arial" w:cs="Arial"/>
+          <w:color w:val="000000"/>
+          <w:sz w:val="24"/>
+          <w:szCs w:val="24"/>
+        </w:rPr>
+      </w:pPr>
+      <w:r>
+        <w:rPr>
+          <w:rFonts w:ascii="Arial" w:eastAsia="Arial" w:hAnsi="Arial" w:cs="Arial"/>
+          <w:noProof/>
           <w:color w:val="000000"/>
           <w:sz w:val="24"/>
           <w:szCs w:val="24"/>
@@ -7473,7 +7201,7 @@
                     <pic:cNvPicPr/>
                   </pic:nvPicPr>
                   <pic:blipFill>
-                    <a:blip r:embed="rId16"/>
+                    <a:blip r:embed="rId19"/>
                     <a:stretch>
                       <a:fillRect/>
                     </a:stretch>
@@ -7507,26 +7235,47 @@
     </w:p>
     <w:p>
       <w:pPr>
+        <w:spacing w:before="100" w:after="100"/>
+        <w:rPr>
+          <w:rFonts w:ascii="Arial" w:eastAsia="Arial" w:hAnsi="Arial" w:cs="Arial"/>
+          <w:color w:val="000000"/>
+          <w:sz w:val="24"/>
+          <w:szCs w:val="24"/>
+        </w:rPr>
+      </w:pPr>
+    </w:p>
+    <w:p>
+      <w:pPr>
+        <w:spacing w:before="100" w:after="100"/>
+        <w:rPr>
+          <w:rFonts w:ascii="Arial" w:eastAsia="Arial" w:hAnsi="Arial" w:cs="Arial"/>
+          <w:color w:val="000000"/>
+          <w:sz w:val="24"/>
+          <w:szCs w:val="24"/>
+        </w:rPr>
+      </w:pPr>
+    </w:p>
+    <w:p>
+      <w:pPr>
+        <w:spacing w:before="100" w:after="100"/>
+        <w:rPr>
+          <w:rFonts w:ascii="Arial" w:eastAsia="Arial" w:hAnsi="Arial" w:cs="Arial"/>
+          <w:color w:val="000000"/>
+          <w:sz w:val="24"/>
+          <w:szCs w:val="24"/>
+        </w:rPr>
+      </w:pPr>
+    </w:p>
+    <w:p>
+      <w:pPr>
         <w:pStyle w:val="Ttulo4"/>
         <w:spacing w:before="100" w:after="100"/>
       </w:pPr>
-      <w:bookmarkStart w:id="24" w:name="_Toc167756225"/>
-      <w:r>
-        <w:t>Listando</w:t>
-      </w:r>
-      <w:r>
-        <w:t xml:space="preserve"> o</w:t>
-      </w:r>
-      <w:r>
-        <w:t>s</w:t>
-      </w:r>
-      <w:r>
-        <w:t xml:space="preserve"> Pedido</w:t>
-      </w:r>
-      <w:r>
-        <w:t>s</w:t>
-      </w:r>
-      <w:bookmarkEnd w:id="24"/>
+      <w:bookmarkStart w:id="22" w:name="_Toc167820336"/>
+      <w:r>
+        <w:t>Listando os Pedidos</w:t>
+      </w:r>
+      <w:bookmarkEnd w:id="22"/>
     </w:p>
     <w:p>
       <w:pPr>
@@ -7595,6 +7344,7 @@
       <w:r>
         <w:rPr>
           <w:rFonts w:ascii="Arial" w:eastAsia="Arial" w:hAnsi="Arial" w:cs="Arial"/>
+          <w:noProof/>
           <w:color w:val="000000"/>
           <w:sz w:val="24"/>
           <w:szCs w:val="24"/>
@@ -7615,7 +7365,7 @@
                     <pic:cNvPicPr/>
                   </pic:nvPicPr>
                   <pic:blipFill>
-                    <a:blip r:embed="rId17"/>
+                    <a:blip r:embed="rId20"/>
                     <a:stretch>
                       <a:fillRect/>
                     </a:stretch>
@@ -7638,124 +7388,102 @@
     </w:p>
     <w:p>
       <w:pPr>
+        <w:spacing w:before="100" w:after="100"/>
+        <w:rPr>
+          <w:rFonts w:ascii="Arial" w:eastAsia="Arial" w:hAnsi="Arial" w:cs="Arial"/>
+          <w:color w:val="000000"/>
+          <w:sz w:val="24"/>
+          <w:szCs w:val="24"/>
+        </w:rPr>
+      </w:pPr>
+    </w:p>
+    <w:p>
+      <w:pPr>
         <w:pStyle w:val="Ttulo4"/>
         <w:spacing w:before="100" w:after="100"/>
-        <w:rPr>
-          <w:lang w:val="en-US"/>
-        </w:rPr>
-      </w:pPr>
-      <w:proofErr w:type="spellStart"/>
-      <w:r>
-        <w:rPr>
-          <w:lang w:val="en-US"/>
-        </w:rPr>
-        <w:lastRenderedPageBreak/>
-        <w:t>Altera</w:t>
-      </w:r>
-      <w:r>
-        <w:rPr>
-          <w:lang w:val="en-US"/>
-        </w:rPr>
-        <w:t>r</w:t>
-      </w:r>
-      <w:proofErr w:type="spellEnd"/>
-      <w:r>
-        <w:rPr>
-          <w:lang w:val="en-US"/>
-        </w:rPr>
-        <w:t xml:space="preserve"> status d</w:t>
-      </w:r>
-      <w:r>
-        <w:rPr>
-          <w:lang w:val="en-US"/>
-        </w:rPr>
-        <w:t xml:space="preserve">o </w:t>
-      </w:r>
-      <w:proofErr w:type="spellStart"/>
-      <w:r>
-        <w:rPr>
-          <w:lang w:val="en-US"/>
-        </w:rPr>
-        <w:t>Pedido</w:t>
-      </w:r>
-      <w:proofErr w:type="spellEnd"/>
-    </w:p>
-    <w:p>
-      <w:pPr>
-        <w:spacing w:before="100" w:after="100"/>
-        <w:rPr>
-          <w:rFonts w:ascii="Arial" w:eastAsia="Arial" w:hAnsi="Arial" w:cs="Arial"/>
-          <w:b/>
-          <w:bCs/>
-          <w:color w:val="000000"/>
-          <w:sz w:val="24"/>
-          <w:szCs w:val="24"/>
-          <w:lang w:val="en-US"/>
-        </w:rPr>
-      </w:pPr>
-    </w:p>
-    <w:p>
-      <w:pPr>
-        <w:spacing w:before="100" w:after="100"/>
-        <w:rPr>
-          <w:rFonts w:ascii="Arial" w:eastAsia="Arial" w:hAnsi="Arial" w:cs="Arial"/>
-          <w:b/>
-          <w:bCs/>
-          <w:color w:val="000000"/>
-          <w:sz w:val="24"/>
-          <w:szCs w:val="24"/>
-          <w:lang w:val="en-US"/>
-        </w:rPr>
-      </w:pPr>
-      <w:r>
-        <w:rPr>
-          <w:rFonts w:ascii="Arial" w:eastAsia="Arial" w:hAnsi="Arial" w:cs="Arial"/>
-          <w:b/>
-          <w:bCs/>
-          <w:color w:val="000000"/>
-          <w:sz w:val="24"/>
-          <w:szCs w:val="24"/>
-          <w:lang w:val="en-US"/>
-        </w:rPr>
-        <w:t>curl --location --request GET 'localhost:8080/order'</w:t>
-      </w:r>
-    </w:p>
-    <w:p>
-      <w:pPr>
-        <w:spacing w:before="100" w:after="100"/>
-        <w:rPr>
-          <w:rFonts w:ascii="Arial" w:eastAsia="Arial" w:hAnsi="Arial" w:cs="Arial"/>
-          <w:b/>
-          <w:bCs/>
-          <w:color w:val="000000"/>
-          <w:sz w:val="24"/>
-          <w:szCs w:val="24"/>
-          <w:lang w:val="en-US"/>
-        </w:rPr>
-      </w:pPr>
-    </w:p>
-    <w:p>
-      <w:pPr>
-        <w:spacing w:before="100" w:after="100"/>
-        <w:rPr>
-          <w:rFonts w:ascii="Arial" w:eastAsia="Arial" w:hAnsi="Arial" w:cs="Arial"/>
-          <w:color w:val="000000"/>
-          <w:sz w:val="24"/>
-          <w:szCs w:val="24"/>
-        </w:rPr>
-      </w:pPr>
-      <w:r>
-        <w:rPr>
-          <w:rFonts w:ascii="Arial" w:eastAsia="Arial" w:hAnsi="Arial" w:cs="Arial"/>
+      </w:pPr>
+      <w:bookmarkStart w:id="23" w:name="_Toc167820337"/>
+      <w:r>
+        <w:t>Lista de Pedidos Recebidos ou Em Preparação</w:t>
+      </w:r>
+      <w:bookmarkEnd w:id="23"/>
+    </w:p>
+    <w:p>
+      <w:pPr>
+        <w:spacing w:before="100" w:after="100"/>
+        <w:rPr>
+          <w:rFonts w:ascii="Arial" w:eastAsia="Arial" w:hAnsi="Arial" w:cs="Arial"/>
+          <w:b/>
+          <w:bCs/>
+          <w:color w:val="000000"/>
+          <w:sz w:val="24"/>
+          <w:szCs w:val="24"/>
+        </w:rPr>
+      </w:pPr>
+    </w:p>
+    <w:p>
+      <w:pPr>
+        <w:spacing w:before="100" w:after="100"/>
+        <w:rPr>
+          <w:rFonts w:ascii="Arial" w:eastAsia="Arial" w:hAnsi="Arial" w:cs="Arial"/>
+          <w:b/>
+          <w:bCs/>
+          <w:color w:val="747474" w:themeColor="background2" w:themeShade="80"/>
+          <w:sz w:val="24"/>
+          <w:szCs w:val="24"/>
+          <w:lang w:val="en-US"/>
+        </w:rPr>
+      </w:pPr>
+      <w:r>
+        <w:rPr>
+          <w:rFonts w:ascii="Arial" w:eastAsia="Arial" w:hAnsi="Arial" w:cs="Arial"/>
+          <w:b/>
+          <w:bCs/>
+          <w:color w:val="747474" w:themeColor="background2" w:themeShade="80"/>
+          <w:sz w:val="24"/>
+          <w:szCs w:val="24"/>
+          <w:lang w:val="en-US"/>
+        </w:rPr>
+        <w:t>curl --location --request GET 'localhost:8080/order/queue'</w:t>
+      </w:r>
+    </w:p>
+    <w:p>
+      <w:pPr>
+        <w:spacing w:before="100" w:after="100"/>
+        <w:rPr>
+          <w:rFonts w:ascii="Arial" w:eastAsia="Arial" w:hAnsi="Arial" w:cs="Arial"/>
+          <w:b/>
+          <w:bCs/>
+          <w:color w:val="000000"/>
+          <w:sz w:val="24"/>
+          <w:szCs w:val="24"/>
+          <w:lang w:val="en-US"/>
+        </w:rPr>
+      </w:pPr>
+    </w:p>
+    <w:p>
+      <w:pPr>
+        <w:spacing w:before="100" w:after="100"/>
+        <w:rPr>
+          <w:rFonts w:ascii="Arial" w:eastAsia="Arial" w:hAnsi="Arial" w:cs="Arial"/>
+          <w:color w:val="000000"/>
+          <w:sz w:val="24"/>
+          <w:szCs w:val="24"/>
+        </w:rPr>
+      </w:pPr>
+      <w:r>
+        <w:rPr>
+          <w:rFonts w:ascii="Arial" w:eastAsia="Arial" w:hAnsi="Arial" w:cs="Arial"/>
+          <w:noProof/>
           <w:color w:val="000000"/>
           <w:sz w:val="24"/>
           <w:szCs w:val="24"/>
         </w:rPr>
         <w:drawing>
-          <wp:inline distT="0" distB="0" distL="0" distR="0" wp14:anchorId="4A74D7A9" wp14:editId="7F824528">
-            <wp:extent cx="5942135" cy="3357797"/>
-            <wp:effectExtent l="0" t="0" r="1905" b="0"/>
-            <wp:docPr id="112875782" name="Imagem 1" descr="Interface gráfica do usuário, Texto, Aplicativo, Teams&#10;&#10;Descrição gerada automaticamente"/>
+          <wp:inline distT="0" distB="0" distL="0" distR="0" wp14:anchorId="126E3C7F" wp14:editId="11220BD9">
+            <wp:extent cx="5943082" cy="3451708"/>
+            <wp:effectExtent l="0" t="0" r="635" b="3175"/>
+            <wp:docPr id="1239807015" name="Imagem 1" descr="Interface gráfica do usuário, Aplicativo, Teams&#10;&#10;Descrição gerada automaticamente"/>
             <wp:cNvGraphicFramePr>
               <a:graphicFrameLocks xmlns:a="http://schemas.openxmlformats.org/drawingml/2006/main" noChangeAspect="1"/>
             </wp:cNvGraphicFramePr>
@@ -7763,11 +7491,11 @@
               <a:graphicData uri="http://schemas.openxmlformats.org/drawingml/2006/picture">
                 <pic:pic xmlns:pic="http://schemas.openxmlformats.org/drawingml/2006/picture">
                   <pic:nvPicPr>
-                    <pic:cNvPr id="192304618" name="Imagem 1" descr="Interface gráfica do usuário, Texto, Aplicativo, Teams&#10;&#10;Descrição gerada automaticamente"/>
+                    <pic:cNvPr id="1239807015" name="Imagem 1" descr="Interface gráfica do usuário, Aplicativo, Teams&#10;&#10;Descrição gerada automaticamente"/>
                     <pic:cNvPicPr/>
                   </pic:nvPicPr>
                   <pic:blipFill>
-                    <a:blip r:embed="rId17"/>
+                    <a:blip r:embed="rId21"/>
                     <a:stretch>
                       <a:fillRect/>
                     </a:stretch>
@@ -7775,7 +7503,7 @@
                   <pic:spPr>
                     <a:xfrm>
                       <a:off x="0" y="0"/>
-                      <a:ext cx="5998285" cy="3389526"/>
+                      <a:ext cx="5944949" cy="3452792"/>
                     </a:xfrm>
                     <a:prstGeom prst="rect">
                       <a:avLst/>
@@ -7790,24 +7518,22 @@
     </w:p>
     <w:p>
       <w:pPr>
-        <w:spacing w:before="100" w:after="100"/>
-        <w:rPr>
-          <w:rFonts w:ascii="Arial" w:eastAsia="Arial" w:hAnsi="Arial" w:cs="Arial"/>
-          <w:color w:val="000000"/>
-          <w:sz w:val="24"/>
-          <w:szCs w:val="24"/>
-        </w:rPr>
-      </w:pPr>
-    </w:p>
-    <w:p>
-      <w:pPr>
         <w:pStyle w:val="Ttulo4"/>
         <w:spacing w:before="100" w:after="100"/>
         <w:rPr>
           <w:lang w:val="en-US"/>
         </w:rPr>
       </w:pPr>
-      <w:proofErr w:type="spellStart"/>
+    </w:p>
+    <w:p>
+      <w:pPr>
+        <w:pStyle w:val="Ttulo4"/>
+        <w:spacing w:before="100" w:after="100"/>
+        <w:rPr>
+          <w:lang w:val="en-US"/>
+        </w:rPr>
+      </w:pPr>
+      <w:bookmarkStart w:id="24" w:name="_Toc167820338"/>
       <w:r>
         <w:rPr>
           <w:lang w:val="en-US"/>
@@ -7820,98 +7546,92 @@
         </w:rPr>
         <w:t>r</w:t>
       </w:r>
-      <w:proofErr w:type="spellEnd"/>
-      <w:r>
-        <w:rPr>
-          <w:lang w:val="en-US"/>
-        </w:rPr>
-        <w:t xml:space="preserve"> status do </w:t>
-      </w:r>
-      <w:proofErr w:type="spellStart"/>
-      <w:r>
-        <w:rPr>
-          <w:lang w:val="en-US"/>
-        </w:rPr>
-        <w:t>Pedido</w:t>
-      </w:r>
-      <w:proofErr w:type="spellEnd"/>
-    </w:p>
-    <w:p>
-      <w:pPr>
-        <w:spacing w:before="100" w:after="100"/>
-        <w:rPr>
-          <w:rFonts w:ascii="Arial" w:eastAsia="Arial" w:hAnsi="Arial" w:cs="Arial"/>
-          <w:b/>
-          <w:bCs/>
-          <w:color w:val="000000"/>
-          <w:sz w:val="24"/>
-          <w:szCs w:val="24"/>
-          <w:lang w:val="en-US"/>
-        </w:rPr>
-      </w:pPr>
-    </w:p>
-    <w:p>
-      <w:pPr>
-        <w:spacing w:before="100" w:after="100"/>
-        <w:rPr>
-          <w:rFonts w:ascii="Arial" w:eastAsia="Arial" w:hAnsi="Arial" w:cs="Arial"/>
-          <w:b/>
-          <w:bCs/>
-          <w:color w:val="000000"/>
-          <w:sz w:val="24"/>
-          <w:szCs w:val="24"/>
-          <w:lang w:val="en-US"/>
-        </w:rPr>
-      </w:pPr>
-      <w:r>
-        <w:rPr>
-          <w:rFonts w:ascii="Arial" w:eastAsia="Arial" w:hAnsi="Arial" w:cs="Arial"/>
-          <w:b/>
-          <w:bCs/>
-          <w:color w:val="000000"/>
-          <w:sz w:val="24"/>
-          <w:szCs w:val="24"/>
-          <w:lang w:val="en-US"/>
-        </w:rPr>
-        <w:t>curl --location --request GET 'localhost:8080/order'</w:t>
-      </w:r>
-    </w:p>
-    <w:p>
-      <w:pPr>
-        <w:spacing w:before="100" w:after="100"/>
-        <w:rPr>
-          <w:rFonts w:ascii="Arial" w:eastAsia="Arial" w:hAnsi="Arial" w:cs="Arial"/>
-          <w:b/>
-          <w:bCs/>
-          <w:color w:val="000000"/>
-          <w:sz w:val="24"/>
-          <w:szCs w:val="24"/>
-          <w:lang w:val="en-US"/>
-        </w:rPr>
-      </w:pPr>
-    </w:p>
-    <w:p>
-      <w:pPr>
-        <w:spacing w:before="100" w:after="100"/>
-        <w:rPr>
-          <w:rFonts w:ascii="Arial" w:eastAsia="Arial" w:hAnsi="Arial" w:cs="Arial"/>
-          <w:color w:val="000000"/>
-          <w:sz w:val="24"/>
-          <w:szCs w:val="24"/>
-        </w:rPr>
-      </w:pPr>
-      <w:r>
-        <w:rPr>
-          <w:rFonts w:ascii="Arial" w:eastAsia="Arial" w:hAnsi="Arial" w:cs="Arial"/>
+      <w:r>
+        <w:rPr>
+          <w:lang w:val="en-US"/>
+        </w:rPr>
+        <w:t xml:space="preserve"> status do Pedido</w:t>
+      </w:r>
+      <w:bookmarkEnd w:id="24"/>
+    </w:p>
+    <w:p>
+      <w:pPr>
+        <w:spacing w:before="100" w:after="100"/>
+        <w:rPr>
+          <w:rFonts w:ascii="Arial" w:eastAsia="Arial" w:hAnsi="Arial" w:cs="Arial"/>
+          <w:b/>
+          <w:bCs/>
+          <w:color w:val="000000"/>
+          <w:sz w:val="24"/>
+          <w:szCs w:val="24"/>
+          <w:lang w:val="en-US"/>
+        </w:rPr>
+      </w:pPr>
+    </w:p>
+    <w:p>
+      <w:pPr>
+        <w:spacing w:before="100" w:after="100"/>
+        <w:rPr>
+          <w:rFonts w:ascii="Arial" w:eastAsia="Arial" w:hAnsi="Arial" w:cs="Arial"/>
+          <w:b/>
+          <w:bCs/>
+          <w:color w:val="747474" w:themeColor="background2" w:themeShade="80"/>
+          <w:sz w:val="24"/>
+          <w:szCs w:val="24"/>
+          <w:lang w:val="en-US"/>
+        </w:rPr>
+      </w:pPr>
+      <w:r>
+        <w:rPr>
+          <w:rFonts w:ascii="Arial" w:eastAsia="Arial" w:hAnsi="Arial" w:cs="Arial"/>
+          <w:b/>
+          <w:bCs/>
+          <w:color w:val="747474" w:themeColor="background2" w:themeShade="80"/>
+          <w:sz w:val="24"/>
+          <w:szCs w:val="24"/>
+          <w:lang w:val="en-US"/>
+        </w:rPr>
+        <w:lastRenderedPageBreak/>
+        <w:t>curl --location --request PUT 'localhost:8080/order/1/status?status=EM_PREPARACAO'</w:t>
+      </w:r>
+    </w:p>
+    <w:p>
+      <w:pPr>
+        <w:spacing w:before="100" w:after="100"/>
+        <w:rPr>
+          <w:rFonts w:ascii="Arial" w:eastAsia="Arial" w:hAnsi="Arial" w:cs="Arial"/>
+          <w:b/>
+          <w:bCs/>
+          <w:color w:val="747474" w:themeColor="background2" w:themeShade="80"/>
+          <w:sz w:val="24"/>
+          <w:szCs w:val="24"/>
+          <w:lang w:val="en-US"/>
+        </w:rPr>
+      </w:pPr>
+    </w:p>
+    <w:p>
+      <w:pPr>
+        <w:spacing w:before="100" w:after="100"/>
+        <w:rPr>
+          <w:rFonts w:ascii="Arial" w:eastAsia="Arial" w:hAnsi="Arial" w:cs="Arial"/>
+          <w:color w:val="000000"/>
+          <w:sz w:val="24"/>
+          <w:szCs w:val="24"/>
+        </w:rPr>
+      </w:pPr>
+      <w:r>
+        <w:rPr>
+          <w:rFonts w:ascii="Arial" w:eastAsia="Arial" w:hAnsi="Arial" w:cs="Arial"/>
+          <w:noProof/>
           <w:color w:val="000000"/>
           <w:sz w:val="24"/>
           <w:szCs w:val="24"/>
         </w:rPr>
         <w:drawing>
-          <wp:inline distT="0" distB="0" distL="0" distR="0" wp14:anchorId="230579EC" wp14:editId="24232682">
-            <wp:extent cx="5942135" cy="3357797"/>
-            <wp:effectExtent l="0" t="0" r="1905" b="0"/>
-            <wp:docPr id="1878606395" name="Imagem 1" descr="Interface gráfica do usuário, Texto, Aplicativo, Teams&#10;&#10;Descrição gerada automaticamente"/>
+          <wp:inline distT="0" distB="0" distL="0" distR="0" wp14:anchorId="027F9BCD" wp14:editId="60B47770">
+            <wp:extent cx="5943600" cy="1551305"/>
+            <wp:effectExtent l="0" t="0" r="0" b="0"/>
+            <wp:docPr id="485670678" name="Imagem 1" descr="Interface gráfica do usuário, Aplicativo&#10;&#10;Descrição gerada automaticamente"/>
             <wp:cNvGraphicFramePr>
               <a:graphicFrameLocks xmlns:a="http://schemas.openxmlformats.org/drawingml/2006/main" noChangeAspect="1"/>
             </wp:cNvGraphicFramePr>
@@ -7919,11 +7639,11 @@
               <a:graphicData uri="http://schemas.openxmlformats.org/drawingml/2006/picture">
                 <pic:pic xmlns:pic="http://schemas.openxmlformats.org/drawingml/2006/picture">
                   <pic:nvPicPr>
-                    <pic:cNvPr id="192304618" name="Imagem 1" descr="Interface gráfica do usuário, Texto, Aplicativo, Teams&#10;&#10;Descrição gerada automaticamente"/>
+                    <pic:cNvPr id="485670678" name="Imagem 1" descr="Interface gráfica do usuário, Aplicativo&#10;&#10;Descrição gerada automaticamente"/>
                     <pic:cNvPicPr/>
                   </pic:nvPicPr>
                   <pic:blipFill>
-                    <a:blip r:embed="rId17"/>
+                    <a:blip r:embed="rId22"/>
                     <a:stretch>
                       <a:fillRect/>
                     </a:stretch>
@@ -7931,455 +7651,7 @@
                   <pic:spPr>
                     <a:xfrm>
                       <a:off x="0" y="0"/>
-                      <a:ext cx="5998285" cy="3389526"/>
-                    </a:xfrm>
-                    <a:prstGeom prst="rect">
-                      <a:avLst/>
-                    </a:prstGeom>
-                  </pic:spPr>
-                </pic:pic>
-              </a:graphicData>
-            </a:graphic>
-          </wp:inline>
-        </w:drawing>
-      </w:r>
-    </w:p>
-    <w:p>
-      <w:pPr>
-        <w:pStyle w:val="Ttulo4"/>
-        <w:spacing w:before="100" w:after="100"/>
-        <w:rPr>
-          <w:lang w:val="en-US"/>
-        </w:rPr>
-      </w:pPr>
-      <w:proofErr w:type="spellStart"/>
-      <w:r>
-        <w:rPr>
-          <w:lang w:val="en-US"/>
-        </w:rPr>
-        <w:lastRenderedPageBreak/>
-        <w:t>Altera</w:t>
-      </w:r>
-      <w:r>
-        <w:rPr>
-          <w:lang w:val="en-US"/>
-        </w:rPr>
-        <w:t>r</w:t>
-      </w:r>
-      <w:proofErr w:type="spellEnd"/>
-      <w:r>
-        <w:rPr>
-          <w:lang w:val="en-US"/>
-        </w:rPr>
-        <w:t xml:space="preserve"> status do </w:t>
-      </w:r>
-      <w:proofErr w:type="spellStart"/>
-      <w:r>
-        <w:rPr>
-          <w:lang w:val="en-US"/>
-        </w:rPr>
-        <w:t>Pedido</w:t>
-      </w:r>
-      <w:proofErr w:type="spellEnd"/>
-    </w:p>
-    <w:p>
-      <w:pPr>
-        <w:spacing w:before="100" w:after="100"/>
-        <w:rPr>
-          <w:rFonts w:ascii="Arial" w:eastAsia="Arial" w:hAnsi="Arial" w:cs="Arial"/>
-          <w:b/>
-          <w:bCs/>
-          <w:color w:val="000000"/>
-          <w:sz w:val="24"/>
-          <w:szCs w:val="24"/>
-          <w:lang w:val="en-US"/>
-        </w:rPr>
-      </w:pPr>
-    </w:p>
-    <w:p>
-      <w:pPr>
-        <w:spacing w:before="100" w:after="100"/>
-        <w:rPr>
-          <w:rFonts w:ascii="Arial" w:eastAsia="Arial" w:hAnsi="Arial" w:cs="Arial"/>
-          <w:b/>
-          <w:bCs/>
-          <w:color w:val="000000"/>
-          <w:sz w:val="24"/>
-          <w:szCs w:val="24"/>
-          <w:lang w:val="en-US"/>
-        </w:rPr>
-      </w:pPr>
-      <w:r>
-        <w:rPr>
-          <w:rFonts w:ascii="Arial" w:eastAsia="Arial" w:hAnsi="Arial" w:cs="Arial"/>
-          <w:b/>
-          <w:bCs/>
-          <w:color w:val="000000"/>
-          <w:sz w:val="24"/>
-          <w:szCs w:val="24"/>
-          <w:lang w:val="en-US"/>
-        </w:rPr>
-        <w:t>curl --location --request GET 'localhost:8080/order'</w:t>
-      </w:r>
-    </w:p>
-    <w:p>
-      <w:pPr>
-        <w:spacing w:before="100" w:after="100"/>
-        <w:rPr>
-          <w:rFonts w:ascii="Arial" w:eastAsia="Arial" w:hAnsi="Arial" w:cs="Arial"/>
-          <w:b/>
-          <w:bCs/>
-          <w:color w:val="000000"/>
-          <w:sz w:val="24"/>
-          <w:szCs w:val="24"/>
-          <w:lang w:val="en-US"/>
-        </w:rPr>
-      </w:pPr>
-    </w:p>
-    <w:p>
-      <w:pPr>
-        <w:spacing w:before="100" w:after="100"/>
-        <w:rPr>
-          <w:rFonts w:ascii="Arial" w:eastAsia="Arial" w:hAnsi="Arial" w:cs="Arial"/>
-          <w:color w:val="000000"/>
-          <w:sz w:val="24"/>
-          <w:szCs w:val="24"/>
-        </w:rPr>
-      </w:pPr>
-      <w:r>
-        <w:rPr>
-          <w:rFonts w:ascii="Arial" w:eastAsia="Arial" w:hAnsi="Arial" w:cs="Arial"/>
-          <w:color w:val="000000"/>
-          <w:sz w:val="24"/>
-          <w:szCs w:val="24"/>
-        </w:rPr>
-        <w:drawing>
-          <wp:inline distT="0" distB="0" distL="0" distR="0" wp14:anchorId="22480618" wp14:editId="401E7BB2">
-            <wp:extent cx="5942135" cy="3357797"/>
-            <wp:effectExtent l="0" t="0" r="1905" b="0"/>
-            <wp:docPr id="1650448953" name="Imagem 1" descr="Interface gráfica do usuário, Texto, Aplicativo, Teams&#10;&#10;Descrição gerada automaticamente"/>
-            <wp:cNvGraphicFramePr>
-              <a:graphicFrameLocks xmlns:a="http://schemas.openxmlformats.org/drawingml/2006/main" noChangeAspect="1"/>
-            </wp:cNvGraphicFramePr>
-            <a:graphic xmlns:a="http://schemas.openxmlformats.org/drawingml/2006/main">
-              <a:graphicData uri="http://schemas.openxmlformats.org/drawingml/2006/picture">
-                <pic:pic xmlns:pic="http://schemas.openxmlformats.org/drawingml/2006/picture">
-                  <pic:nvPicPr>
-                    <pic:cNvPr id="192304618" name="Imagem 1" descr="Interface gráfica do usuário, Texto, Aplicativo, Teams&#10;&#10;Descrição gerada automaticamente"/>
-                    <pic:cNvPicPr/>
-                  </pic:nvPicPr>
-                  <pic:blipFill>
-                    <a:blip r:embed="rId17"/>
-                    <a:stretch>
-                      <a:fillRect/>
-                    </a:stretch>
-                  </pic:blipFill>
-                  <pic:spPr>
-                    <a:xfrm>
-                      <a:off x="0" y="0"/>
-                      <a:ext cx="5998285" cy="3389526"/>
-                    </a:xfrm>
-                    <a:prstGeom prst="rect">
-                      <a:avLst/>
-                    </a:prstGeom>
-                  </pic:spPr>
-                </pic:pic>
-              </a:graphicData>
-            </a:graphic>
-          </wp:inline>
-        </w:drawing>
-      </w:r>
-    </w:p>
-    <w:p>
-      <w:pPr>
-        <w:spacing w:before="100" w:after="100"/>
-        <w:rPr>
-          <w:rFonts w:ascii="Arial" w:eastAsia="Arial" w:hAnsi="Arial" w:cs="Arial"/>
-          <w:color w:val="000000"/>
-          <w:sz w:val="24"/>
-          <w:szCs w:val="24"/>
-        </w:rPr>
-      </w:pPr>
-    </w:p>
-    <w:p>
-      <w:pPr>
-        <w:pStyle w:val="Ttulo4"/>
-        <w:spacing w:before="100" w:after="100"/>
-        <w:rPr>
-          <w:lang w:val="en-US"/>
-        </w:rPr>
-      </w:pPr>
-      <w:proofErr w:type="spellStart"/>
-      <w:r>
-        <w:rPr>
-          <w:lang w:val="en-US"/>
-        </w:rPr>
-        <w:t>Altera</w:t>
-      </w:r>
-      <w:r>
-        <w:rPr>
-          <w:lang w:val="en-US"/>
-        </w:rPr>
-        <w:t>r</w:t>
-      </w:r>
-      <w:proofErr w:type="spellEnd"/>
-      <w:r>
-        <w:rPr>
-          <w:lang w:val="en-US"/>
-        </w:rPr>
-        <w:t xml:space="preserve"> status do </w:t>
-      </w:r>
-      <w:proofErr w:type="spellStart"/>
-      <w:r>
-        <w:rPr>
-          <w:lang w:val="en-US"/>
-        </w:rPr>
-        <w:t>Pedido</w:t>
-      </w:r>
-      <w:proofErr w:type="spellEnd"/>
-    </w:p>
-    <w:p>
-      <w:pPr>
-        <w:spacing w:before="100" w:after="100"/>
-        <w:rPr>
-          <w:rFonts w:ascii="Arial" w:eastAsia="Arial" w:hAnsi="Arial" w:cs="Arial"/>
-          <w:b/>
-          <w:bCs/>
-          <w:color w:val="000000"/>
-          <w:sz w:val="24"/>
-          <w:szCs w:val="24"/>
-          <w:lang w:val="en-US"/>
-        </w:rPr>
-      </w:pPr>
-    </w:p>
-    <w:p>
-      <w:pPr>
-        <w:spacing w:before="100" w:after="100"/>
-        <w:rPr>
-          <w:rFonts w:ascii="Arial" w:eastAsia="Arial" w:hAnsi="Arial" w:cs="Arial"/>
-          <w:b/>
-          <w:bCs/>
-          <w:color w:val="000000"/>
-          <w:sz w:val="24"/>
-          <w:szCs w:val="24"/>
-          <w:lang w:val="en-US"/>
-        </w:rPr>
-      </w:pPr>
-      <w:r>
-        <w:rPr>
-          <w:rFonts w:ascii="Arial" w:eastAsia="Arial" w:hAnsi="Arial" w:cs="Arial"/>
-          <w:b/>
-          <w:bCs/>
-          <w:color w:val="000000"/>
-          <w:sz w:val="24"/>
-          <w:szCs w:val="24"/>
-          <w:lang w:val="en-US"/>
-        </w:rPr>
-        <w:t>curl --location --request GET 'localhost:8080/order'</w:t>
-      </w:r>
-    </w:p>
-    <w:p>
-      <w:pPr>
-        <w:spacing w:before="100" w:after="100"/>
-        <w:rPr>
-          <w:rFonts w:ascii="Arial" w:eastAsia="Arial" w:hAnsi="Arial" w:cs="Arial"/>
-          <w:b/>
-          <w:bCs/>
-          <w:color w:val="000000"/>
-          <w:sz w:val="24"/>
-          <w:szCs w:val="24"/>
-          <w:lang w:val="en-US"/>
-        </w:rPr>
-      </w:pPr>
-    </w:p>
-    <w:p>
-      <w:pPr>
-        <w:spacing w:before="100" w:after="100"/>
-        <w:rPr>
-          <w:rFonts w:ascii="Arial" w:eastAsia="Arial" w:hAnsi="Arial" w:cs="Arial"/>
-          <w:color w:val="000000"/>
-          <w:sz w:val="24"/>
-          <w:szCs w:val="24"/>
-        </w:rPr>
-      </w:pPr>
-      <w:r>
-        <w:rPr>
-          <w:rFonts w:ascii="Arial" w:eastAsia="Arial" w:hAnsi="Arial" w:cs="Arial"/>
-          <w:color w:val="000000"/>
-          <w:sz w:val="24"/>
-          <w:szCs w:val="24"/>
-        </w:rPr>
-        <w:drawing>
-          <wp:inline distT="0" distB="0" distL="0" distR="0" wp14:anchorId="37FDBBF9" wp14:editId="1C21158D">
-            <wp:extent cx="5942135" cy="3357797"/>
-            <wp:effectExtent l="0" t="0" r="1905" b="0"/>
-            <wp:docPr id="1043480722" name="Imagem 1" descr="Interface gráfica do usuário, Texto, Aplicativo, Teams&#10;&#10;Descrição gerada automaticamente"/>
-            <wp:cNvGraphicFramePr>
-              <a:graphicFrameLocks xmlns:a="http://schemas.openxmlformats.org/drawingml/2006/main" noChangeAspect="1"/>
-            </wp:cNvGraphicFramePr>
-            <a:graphic xmlns:a="http://schemas.openxmlformats.org/drawingml/2006/main">
-              <a:graphicData uri="http://schemas.openxmlformats.org/drawingml/2006/picture">
-                <pic:pic xmlns:pic="http://schemas.openxmlformats.org/drawingml/2006/picture">
-                  <pic:nvPicPr>
-                    <pic:cNvPr id="192304618" name="Imagem 1" descr="Interface gráfica do usuário, Texto, Aplicativo, Teams&#10;&#10;Descrição gerada automaticamente"/>
-                    <pic:cNvPicPr/>
-                  </pic:nvPicPr>
-                  <pic:blipFill>
-                    <a:blip r:embed="rId17"/>
-                    <a:stretch>
-                      <a:fillRect/>
-                    </a:stretch>
-                  </pic:blipFill>
-                  <pic:spPr>
-                    <a:xfrm>
-                      <a:off x="0" y="0"/>
-                      <a:ext cx="5998285" cy="3389526"/>
-                    </a:xfrm>
-                    <a:prstGeom prst="rect">
-                      <a:avLst/>
-                    </a:prstGeom>
-                  </pic:spPr>
-                </pic:pic>
-              </a:graphicData>
-            </a:graphic>
-          </wp:inline>
-        </w:drawing>
-      </w:r>
-    </w:p>
-    <w:p>
-      <w:pPr>
-        <w:pStyle w:val="Ttulo4"/>
-        <w:spacing w:before="100" w:after="100"/>
-        <w:rPr>
-          <w:lang w:val="en-US"/>
-        </w:rPr>
-      </w:pPr>
-      <w:proofErr w:type="spellStart"/>
-      <w:r>
-        <w:rPr>
-          <w:lang w:val="en-US"/>
-        </w:rPr>
-        <w:lastRenderedPageBreak/>
-        <w:t>Altera</w:t>
-      </w:r>
-      <w:r>
-        <w:rPr>
-          <w:lang w:val="en-US"/>
-        </w:rPr>
-        <w:t>r</w:t>
-      </w:r>
-      <w:proofErr w:type="spellEnd"/>
-      <w:r>
-        <w:rPr>
-          <w:lang w:val="en-US"/>
-        </w:rPr>
-        <w:t xml:space="preserve"> status do </w:t>
-      </w:r>
-      <w:proofErr w:type="spellStart"/>
-      <w:r>
-        <w:rPr>
-          <w:lang w:val="en-US"/>
-        </w:rPr>
-        <w:t>Pedido</w:t>
-      </w:r>
-      <w:proofErr w:type="spellEnd"/>
-    </w:p>
-    <w:p>
-      <w:pPr>
-        <w:spacing w:before="100" w:after="100"/>
-        <w:rPr>
-          <w:rFonts w:ascii="Arial" w:eastAsia="Arial" w:hAnsi="Arial" w:cs="Arial"/>
-          <w:b/>
-          <w:bCs/>
-          <w:color w:val="000000"/>
-          <w:sz w:val="24"/>
-          <w:szCs w:val="24"/>
-          <w:lang w:val="en-US"/>
-        </w:rPr>
-      </w:pPr>
-    </w:p>
-    <w:p>
-      <w:pPr>
-        <w:spacing w:before="100" w:after="100"/>
-        <w:rPr>
-          <w:rFonts w:ascii="Arial" w:eastAsia="Arial" w:hAnsi="Arial" w:cs="Arial"/>
-          <w:b/>
-          <w:bCs/>
-          <w:color w:val="000000"/>
-          <w:sz w:val="24"/>
-          <w:szCs w:val="24"/>
-          <w:lang w:val="en-US"/>
-        </w:rPr>
-      </w:pPr>
-      <w:r>
-        <w:rPr>
-          <w:rFonts w:ascii="Arial" w:eastAsia="Arial" w:hAnsi="Arial" w:cs="Arial"/>
-          <w:b/>
-          <w:bCs/>
-          <w:color w:val="000000"/>
-          <w:sz w:val="24"/>
-          <w:szCs w:val="24"/>
-          <w:lang w:val="en-US"/>
-        </w:rPr>
-        <w:t>curl --location --request GET 'localhost:8080/order'</w:t>
-      </w:r>
-    </w:p>
-    <w:p>
-      <w:pPr>
-        <w:spacing w:before="100" w:after="100"/>
-        <w:rPr>
-          <w:rFonts w:ascii="Arial" w:eastAsia="Arial" w:hAnsi="Arial" w:cs="Arial"/>
-          <w:b/>
-          <w:bCs/>
-          <w:color w:val="000000"/>
-          <w:sz w:val="24"/>
-          <w:szCs w:val="24"/>
-          <w:lang w:val="en-US"/>
-        </w:rPr>
-      </w:pPr>
-    </w:p>
-    <w:p>
-      <w:pPr>
-        <w:spacing w:before="100" w:after="100"/>
-        <w:rPr>
-          <w:rFonts w:ascii="Arial" w:eastAsia="Arial" w:hAnsi="Arial" w:cs="Arial"/>
-          <w:color w:val="000000"/>
-          <w:sz w:val="24"/>
-          <w:szCs w:val="24"/>
-        </w:rPr>
-      </w:pPr>
-      <w:r>
-        <w:rPr>
-          <w:rFonts w:ascii="Arial" w:eastAsia="Arial" w:hAnsi="Arial" w:cs="Arial"/>
-          <w:color w:val="000000"/>
-          <w:sz w:val="24"/>
-          <w:szCs w:val="24"/>
-        </w:rPr>
-        <w:drawing>
-          <wp:inline distT="0" distB="0" distL="0" distR="0" wp14:anchorId="7A0ACFEF" wp14:editId="0BD80AD0">
-            <wp:extent cx="5942135" cy="3357797"/>
-            <wp:effectExtent l="0" t="0" r="1905" b="0"/>
-            <wp:docPr id="1346293673" name="Imagem 1" descr="Interface gráfica do usuário, Texto, Aplicativo, Teams&#10;&#10;Descrição gerada automaticamente"/>
-            <wp:cNvGraphicFramePr>
-              <a:graphicFrameLocks xmlns:a="http://schemas.openxmlformats.org/drawingml/2006/main" noChangeAspect="1"/>
-            </wp:cNvGraphicFramePr>
-            <a:graphic xmlns:a="http://schemas.openxmlformats.org/drawingml/2006/main">
-              <a:graphicData uri="http://schemas.openxmlformats.org/drawingml/2006/picture">
-                <pic:pic xmlns:pic="http://schemas.openxmlformats.org/drawingml/2006/picture">
-                  <pic:nvPicPr>
-                    <pic:cNvPr id="192304618" name="Imagem 1" descr="Interface gráfica do usuário, Texto, Aplicativo, Teams&#10;&#10;Descrição gerada automaticamente"/>
-                    <pic:cNvPicPr/>
-                  </pic:nvPicPr>
-                  <pic:blipFill>
-                    <a:blip r:embed="rId17"/>
-                    <a:stretch>
-                      <a:fillRect/>
-                    </a:stretch>
-                  </pic:blipFill>
-                  <pic:spPr>
-                    <a:xfrm>
-                      <a:off x="0" y="0"/>
-                      <a:ext cx="5998285" cy="3389526"/>
+                      <a:ext cx="5943600" cy="1551305"/>
                     </a:xfrm>
                     <a:prstGeom prst="rect">
                       <a:avLst/>
@@ -8454,7 +7726,7 @@
           <w:color w:val="000000" w:themeColor="text1"/>
         </w:rPr>
       </w:pPr>
-      <w:bookmarkStart w:id="25" w:name="_Toc167756226"/>
+      <w:bookmarkStart w:id="25" w:name="_Toc167820339"/>
       <w:r>
         <w:rPr>
           <w:color w:val="000000" w:themeColor="text1"/>
@@ -8483,67 +7755,65 @@
           <w:lang w:val="en-US"/>
         </w:rPr>
       </w:pPr>
-      <w:proofErr w:type="spellStart"/>
-      <w:r>
-        <w:rPr>
-          <w:lang w:val="en-US"/>
-        </w:rPr>
-        <w:t>Realiza</w:t>
-      </w:r>
-      <w:proofErr w:type="spellEnd"/>
-      <w:r>
-        <w:rPr>
-          <w:lang w:val="en-US"/>
-        </w:rPr>
-        <w:t xml:space="preserve"> checkout do </w:t>
-      </w:r>
-      <w:proofErr w:type="spellStart"/>
-      <w:r>
-        <w:rPr>
-          <w:lang w:val="en-US"/>
-        </w:rPr>
-        <w:t>pedido</w:t>
-      </w:r>
-      <w:proofErr w:type="spellEnd"/>
-    </w:p>
-    <w:p>
-      <w:pPr>
-        <w:spacing w:before="100" w:after="100"/>
-        <w:rPr>
-          <w:rFonts w:ascii="Arial" w:eastAsia="Arial" w:hAnsi="Arial" w:cs="Arial"/>
-          <w:b/>
-          <w:bCs/>
-          <w:color w:val="000000"/>
-          <w:sz w:val="24"/>
-          <w:szCs w:val="24"/>
-          <w:lang w:val="en-US"/>
-        </w:rPr>
-      </w:pPr>
-    </w:p>
-    <w:p>
-      <w:pPr>
-        <w:spacing w:before="100" w:after="100"/>
-        <w:rPr>
-          <w:rFonts w:ascii="Arial" w:eastAsia="Arial" w:hAnsi="Arial" w:cs="Arial"/>
-          <w:b/>
-          <w:bCs/>
-          <w:color w:val="000000"/>
-          <w:sz w:val="24"/>
-          <w:szCs w:val="24"/>
-          <w:lang w:val="en-US"/>
-        </w:rPr>
-      </w:pPr>
-      <w:r>
-        <w:rPr>
-          <w:rFonts w:ascii="Arial" w:eastAsia="Arial" w:hAnsi="Arial" w:cs="Arial"/>
-          <w:b/>
-          <w:bCs/>
-          <w:color w:val="000000"/>
-          <w:sz w:val="24"/>
-          <w:szCs w:val="24"/>
-          <w:lang w:val="en-US"/>
-        </w:rPr>
-        <w:t>curl --location --request GET 'localhost:8080/order'</w:t>
+      <w:bookmarkStart w:id="26" w:name="_Toc167820340"/>
+      <w:r>
+        <w:rPr>
+          <w:lang w:val="en-US"/>
+        </w:rPr>
+        <w:t xml:space="preserve">Realiza checkout do </w:t>
+      </w:r>
+      <w:r>
+        <w:rPr>
+          <w:lang w:val="en-US"/>
+        </w:rPr>
+        <w:t>P</w:t>
+      </w:r>
+      <w:r>
+        <w:rPr>
+          <w:lang w:val="en-US"/>
+        </w:rPr>
+        <w:t>edido</w:t>
+      </w:r>
+      <w:bookmarkEnd w:id="26"/>
+    </w:p>
+    <w:p>
+      <w:pPr>
+        <w:spacing w:before="100" w:after="100"/>
+        <w:rPr>
+          <w:rFonts w:ascii="Arial" w:eastAsia="Arial" w:hAnsi="Arial" w:cs="Arial"/>
+          <w:b/>
+          <w:bCs/>
+          <w:color w:val="000000"/>
+          <w:sz w:val="24"/>
+          <w:szCs w:val="24"/>
+          <w:lang w:val="en-US"/>
+        </w:rPr>
+      </w:pPr>
+    </w:p>
+    <w:p>
+      <w:pPr>
+        <w:spacing w:before="100" w:after="100"/>
+        <w:rPr>
+          <w:rFonts w:ascii="Arial" w:eastAsia="Arial" w:hAnsi="Arial" w:cs="Arial"/>
+          <w:b/>
+          <w:bCs/>
+          <w:color w:val="747474" w:themeColor="background2" w:themeShade="80"/>
+          <w:sz w:val="24"/>
+          <w:szCs w:val="24"/>
+          <w:lang w:val="en-US"/>
+        </w:rPr>
+      </w:pPr>
+      <w:r>
+        <w:rPr>
+          <w:rFonts w:ascii="Arial" w:eastAsia="Arial" w:hAnsi="Arial" w:cs="Arial"/>
+          <w:b/>
+          <w:bCs/>
+          <w:color w:val="747474" w:themeColor="background2" w:themeShade="80"/>
+          <w:sz w:val="24"/>
+          <w:szCs w:val="24"/>
+          <w:lang w:val="en-US"/>
+        </w:rPr>
+        <w:t>curl --location --request POST 'localhost:8080/order/checkout/2'</w:t>
       </w:r>
     </w:p>
     <w:p>
@@ -8575,16 +7845,17 @@
       <w:r>
         <w:rPr>
           <w:rFonts w:ascii="Arial" w:eastAsia="Arial" w:hAnsi="Arial" w:cs="Arial"/>
-          <w:color w:val="000000"/>
-          <w:sz w:val="24"/>
-          <w:szCs w:val="24"/>
-        </w:rPr>
-        <w:lastRenderedPageBreak/>
+          <w:noProof/>
+          <w:color w:val="000000"/>
+          <w:sz w:val="24"/>
+          <w:szCs w:val="24"/>
+          <w:lang w:val="en-US"/>
+        </w:rPr>
         <w:drawing>
-          <wp:inline distT="0" distB="0" distL="0" distR="0" wp14:anchorId="1ACBFC01" wp14:editId="1E8F707B">
-            <wp:extent cx="5942135" cy="3357797"/>
-            <wp:effectExtent l="0" t="0" r="1905" b="0"/>
-            <wp:docPr id="2091055560" name="Imagem 1" descr="Interface gráfica do usuário, Texto, Aplicativo, Teams&#10;&#10;Descrição gerada automaticamente"/>
+          <wp:inline distT="0" distB="0" distL="0" distR="0" wp14:anchorId="797E6425" wp14:editId="6277BC36">
+            <wp:extent cx="5943600" cy="2959735"/>
+            <wp:effectExtent l="0" t="0" r="0" b="0"/>
+            <wp:docPr id="1570702318" name="Imagem 1" descr="Interface gráfica do usuário, Texto, Aplicativo, Email&#10;&#10;Descrição gerada automaticamente"/>
             <wp:cNvGraphicFramePr>
               <a:graphicFrameLocks xmlns:a="http://schemas.openxmlformats.org/drawingml/2006/main" noChangeAspect="1"/>
             </wp:cNvGraphicFramePr>
@@ -8592,11 +7863,11 @@
               <a:graphicData uri="http://schemas.openxmlformats.org/drawingml/2006/picture">
                 <pic:pic xmlns:pic="http://schemas.openxmlformats.org/drawingml/2006/picture">
                   <pic:nvPicPr>
-                    <pic:cNvPr id="192304618" name="Imagem 1" descr="Interface gráfica do usuário, Texto, Aplicativo, Teams&#10;&#10;Descrição gerada automaticamente"/>
+                    <pic:cNvPr id="1570702318" name="Imagem 1" descr="Interface gráfica do usuário, Texto, Aplicativo, Email&#10;&#10;Descrição gerada automaticamente"/>
                     <pic:cNvPicPr/>
                   </pic:nvPicPr>
                   <pic:blipFill>
-                    <a:blip r:embed="rId17"/>
+                    <a:blip r:embed="rId23"/>
                     <a:stretch>
                       <a:fillRect/>
                     </a:stretch>
@@ -8604,7 +7875,7 @@
                   <pic:spPr>
                     <a:xfrm>
                       <a:off x="0" y="0"/>
-                      <a:ext cx="5998285" cy="3389526"/>
+                      <a:ext cx="5943600" cy="2959735"/>
                     </a:xfrm>
                     <a:prstGeom prst="rect">
                       <a:avLst/>
@@ -8645,11 +7916,11 @@
           <w:between w:val="nil"/>
         </w:pBdr>
       </w:pPr>
-      <w:bookmarkStart w:id="26" w:name="_Toc167756227"/>
+      <w:bookmarkStart w:id="27" w:name="_Toc167820341"/>
       <w:r>
         <w:t>Complementares</w:t>
       </w:r>
-      <w:bookmarkEnd w:id="26"/>
+      <w:bookmarkEnd w:id="27"/>
     </w:p>
     <w:p>
       <w:pPr>
@@ -8676,14 +7947,15 @@
           <w:color w:val="000000"/>
         </w:rPr>
       </w:pPr>
-      <w:bookmarkStart w:id="27" w:name="_Toc167756228"/>
+      <w:bookmarkStart w:id="28" w:name="_Toc167820342"/>
       <w:r>
         <w:rPr>
           <w:color w:val="000000" w:themeColor="text1"/>
         </w:rPr>
+        <w:lastRenderedPageBreak/>
         <w:t>Swagger</w:t>
       </w:r>
-      <w:bookmarkEnd w:id="27"/>
+      <w:bookmarkEnd w:id="28"/>
     </w:p>
     <w:p>
       <w:pPr>
@@ -8717,9 +7989,8 @@
           <w:sz w:val="24"/>
           <w:szCs w:val="24"/>
         </w:rPr>
-        <w:t xml:space="preserve">Possuímos o Swagger com uma interface clara sobre cada </w:t>
-      </w:r>
-      <w:proofErr w:type="spellStart"/>
+        <w:t>Possuímos o Swagger com uma interface clara sobre cada endpoint disponível</w:t>
+      </w:r>
       <w:r>
         <w:rPr>
           <w:rFonts w:ascii="Arial" w:eastAsia="Arial" w:hAnsi="Arial" w:cs="Arial"/>
@@ -8727,9 +7998,8 @@
           <w:sz w:val="24"/>
           <w:szCs w:val="24"/>
         </w:rPr>
-        <w:t>endpoint</w:t>
-      </w:r>
-      <w:proofErr w:type="spellEnd"/>
+        <w:t>:</w:t>
+      </w:r>
       <w:r>
         <w:rPr>
           <w:rFonts w:ascii="Arial" w:eastAsia="Arial" w:hAnsi="Arial" w:cs="Arial"/>
@@ -8737,17 +8007,19 @@
           <w:sz w:val="24"/>
           <w:szCs w:val="24"/>
         </w:rPr>
-        <w:t xml:space="preserve"> disponível</w:t>
-      </w:r>
-      <w:r>
-        <w:rPr>
-          <w:rFonts w:ascii="Arial" w:eastAsia="Arial" w:hAnsi="Arial" w:cs="Arial"/>
-          <w:color w:val="000000" w:themeColor="text1"/>
-          <w:sz w:val="24"/>
-          <w:szCs w:val="24"/>
-        </w:rPr>
-        <w:t>:</w:t>
-      </w:r>
+        <w:t xml:space="preserve"> </w:t>
+      </w:r>
+      <w:hyperlink r:id="rId24" w:anchor="/" w:history="1">
+        <w:r>
+          <w:rPr>
+            <w:rStyle w:val="Hyperlink"/>
+            <w:rFonts w:ascii="Arial" w:eastAsia="Arial" w:hAnsi="Arial" w:cs="Arial"/>
+            <w:sz w:val="24"/>
+            <w:szCs w:val="24"/>
+          </w:rPr>
+          <w:t>http://localhost:8080/swagger-ui/index.html#/</w:t>
+        </w:r>
+      </w:hyperlink>
     </w:p>
     <w:p>
       <w:pPr>
@@ -8768,21 +8040,21 @@
           <w:sz w:val="24"/>
           <w:szCs w:val="24"/>
         </w:rPr>
-        <w:lastRenderedPageBreak/>
         <w:t xml:space="preserve"> </w:t>
       </w:r>
       <w:r>
         <w:rPr>
           <w:rFonts w:ascii="Arial" w:eastAsia="Arial" w:hAnsi="Arial" w:cs="Arial"/>
+          <w:noProof/>
           <w:color w:val="000000" w:themeColor="text1"/>
           <w:sz w:val="24"/>
           <w:szCs w:val="24"/>
         </w:rPr>
         <w:drawing>
-          <wp:inline distT="0" distB="0" distL="0" distR="0" wp14:anchorId="0CC0DE06" wp14:editId="59795514">
-            <wp:extent cx="5943600" cy="3730625"/>
-            <wp:effectExtent l="0" t="0" r="0" b="3175"/>
-            <wp:docPr id="1734539432" name="Imagem 1" descr="Interface gráfica do usuário&#10;&#10;Descrição gerada automaticamente com confiança média"/>
+          <wp:inline distT="0" distB="0" distL="0" distR="0" wp14:anchorId="6272FCFE" wp14:editId="5F043005">
+            <wp:extent cx="5943600" cy="4054475"/>
+            <wp:effectExtent l="0" t="0" r="0" b="0"/>
+            <wp:docPr id="2083702121" name="Imagem 1" descr="Interface gráfica do usuário, Aplicativo&#10;&#10;Descrição gerada automaticamente"/>
             <wp:cNvGraphicFramePr>
               <a:graphicFrameLocks xmlns:a="http://schemas.openxmlformats.org/drawingml/2006/main" noChangeAspect="1"/>
             </wp:cNvGraphicFramePr>
@@ -8790,11 +8062,11 @@
               <a:graphicData uri="http://schemas.openxmlformats.org/drawingml/2006/picture">
                 <pic:pic xmlns:pic="http://schemas.openxmlformats.org/drawingml/2006/picture">
                   <pic:nvPicPr>
-                    <pic:cNvPr id="1734539432" name="Imagem 1" descr="Interface gráfica do usuário&#10;&#10;Descrição gerada automaticamente com confiança média"/>
+                    <pic:cNvPr id="2083702121" name="Imagem 1" descr="Interface gráfica do usuário, Aplicativo&#10;&#10;Descrição gerada automaticamente"/>
                     <pic:cNvPicPr/>
                   </pic:nvPicPr>
                   <pic:blipFill>
-                    <a:blip r:embed="rId18"/>
+                    <a:blip r:embed="rId25"/>
                     <a:stretch>
                       <a:fillRect/>
                     </a:stretch>
@@ -8802,7 +8074,7 @@
                   <pic:spPr>
                     <a:xfrm>
                       <a:off x="0" y="0"/>
-                      <a:ext cx="5943600" cy="3730625"/>
+                      <a:ext cx="5943600" cy="4054475"/>
                     </a:xfrm>
                     <a:prstGeom prst="rect">
                       <a:avLst/>
@@ -8845,22 +8117,14 @@
           <w:color w:val="000000"/>
         </w:rPr>
       </w:pPr>
-      <w:bookmarkStart w:id="28" w:name="_Toc167756229"/>
-      <w:proofErr w:type="spellStart"/>
+      <w:bookmarkStart w:id="29" w:name="_Toc167820343"/>
       <w:r>
         <w:rPr>
           <w:color w:val="000000" w:themeColor="text1"/>
         </w:rPr>
-        <w:t>Endpoints</w:t>
-      </w:r>
-      <w:proofErr w:type="spellEnd"/>
-      <w:r>
-        <w:rPr>
-          <w:color w:val="000000" w:themeColor="text1"/>
-        </w:rPr>
-        <w:t xml:space="preserve"> Complementares</w:t>
-      </w:r>
-      <w:bookmarkEnd w:id="28"/>
+        <w:t>Endpoints Complementares</w:t>
+      </w:r>
+      <w:bookmarkEnd w:id="29"/>
     </w:p>
     <w:p>
       <w:pPr>
@@ -8875,19 +8139,49 @@
         <w:spacing w:before="100" w:after="100"/>
         <w:ind w:firstLine="720"/>
       </w:pPr>
-      <w:bookmarkStart w:id="29" w:name="_Toc167756230"/>
+      <w:bookmarkStart w:id="30" w:name="_Toc167820344"/>
       <w:r>
         <w:t>Buscar todas as categorias de produtos</w:t>
       </w:r>
-      <w:bookmarkEnd w:id="29"/>
-    </w:p>
-    <w:p>
-      <w:r>
+      <w:bookmarkEnd w:id="30"/>
+    </w:p>
+    <w:p/>
+    <w:p>
+      <w:pPr>
+        <w:rPr>
+          <w:b/>
+          <w:bCs/>
+          <w:color w:val="747474" w:themeColor="background2" w:themeShade="80"/>
+          <w:lang w:val="en-US"/>
+        </w:rPr>
+      </w:pPr>
+      <w:r>
+        <w:rPr>
+          <w:b/>
+          <w:bCs/>
+          <w:color w:val="747474" w:themeColor="background2" w:themeShade="80"/>
+          <w:lang w:val="en-US"/>
+        </w:rPr>
+        <w:t>curl --location --request GET 'localhost:8080/product/category'</w:t>
+      </w:r>
+    </w:p>
+    <w:p>
+      <w:pPr>
+        <w:rPr>
+          <w:lang w:val="en-US"/>
+        </w:rPr>
+      </w:pPr>
+    </w:p>
+    <w:p>
+      <w:r>
+        <w:rPr>
+          <w:noProof/>
+        </w:rPr>
         <w:drawing>
-          <wp:inline distT="0" distB="0" distL="0" distR="0" wp14:anchorId="6F4FE629" wp14:editId="633D46E5">
-            <wp:extent cx="5943600" cy="1718945"/>
+          <wp:inline distT="0" distB="0" distL="0" distR="0" wp14:anchorId="7C5BCE0B" wp14:editId="6C3AB180">
+            <wp:extent cx="5943600" cy="1664970"/>
             <wp:effectExtent l="0" t="0" r="0" b="0"/>
-            <wp:docPr id="1741308140" name="Imagem 1"/>
+            <wp:docPr id="1784158974" name="Imagem 1" descr="Interface gráfica do usuário, Aplicativo&#10;&#10;Descrição gerada automaticamente"/>
             <wp:cNvGraphicFramePr>
               <a:graphicFrameLocks xmlns:a="http://schemas.openxmlformats.org/drawingml/2006/main" noChangeAspect="1"/>
             </wp:cNvGraphicFramePr>
@@ -8895,11 +8189,11 @@
               <a:graphicData uri="http://schemas.openxmlformats.org/drawingml/2006/picture">
                 <pic:pic xmlns:pic="http://schemas.openxmlformats.org/drawingml/2006/picture">
                   <pic:nvPicPr>
-                    <pic:cNvPr id="1741308140" name=""/>
+                    <pic:cNvPr id="1784158974" name="Imagem 1" descr="Interface gráfica do usuário, Aplicativo&#10;&#10;Descrição gerada automaticamente"/>
                     <pic:cNvPicPr/>
                   </pic:nvPicPr>
                   <pic:blipFill>
-                    <a:blip r:embed="rId19"/>
+                    <a:blip r:embed="rId26"/>
                     <a:stretch>
                       <a:fillRect/>
                     </a:stretch>
@@ -8907,7 +8201,7 @@
                   <pic:spPr>
                     <a:xfrm>
                       <a:off x="0" y="0"/>
-                      <a:ext cx="5943600" cy="1718945"/>
+                      <a:ext cx="5943600" cy="1664970"/>
                     </a:xfrm>
                     <a:prstGeom prst="rect">
                       <a:avLst/>
@@ -8950,12 +8244,32 @@
         <w:spacing w:before="100" w:after="100"/>
         <w:ind w:firstLine="720"/>
       </w:pPr>
-      <w:bookmarkStart w:id="30" w:name="_Toc167756231"/>
+      <w:bookmarkStart w:id="31" w:name="_Toc167820345"/>
       <w:r>
         <w:lastRenderedPageBreak/>
         <w:t>Buscar todos os status possíveis de pedidos</w:t>
       </w:r>
-      <w:bookmarkEnd w:id="30"/>
+      <w:bookmarkEnd w:id="31"/>
+    </w:p>
+    <w:p/>
+    <w:p>
+      <w:pPr>
+        <w:rPr>
+          <w:b/>
+          <w:bCs/>
+          <w:color w:val="747474" w:themeColor="background2" w:themeShade="80"/>
+          <w:lang w:val="en-US"/>
+        </w:rPr>
+      </w:pPr>
+      <w:r>
+        <w:rPr>
+          <w:b/>
+          <w:bCs/>
+          <w:color w:val="747474" w:themeColor="background2" w:themeShade="80"/>
+          <w:lang w:val="en-US"/>
+        </w:rPr>
+        <w:t>curl --location --request GET 'localhost:8080/order/status'</w:t>
+      </w:r>
     </w:p>
     <w:p>
       <w:pPr>
@@ -8966,12 +8280,13 @@
       <w:r>
         <w:rPr>
           <w:rFonts w:eastAsia="Arial"/>
+          <w:noProof/>
         </w:rPr>
         <w:drawing>
-          <wp:inline distT="0" distB="0" distL="0" distR="0" wp14:anchorId="5EF93B70" wp14:editId="772BEAE4">
-            <wp:extent cx="5943600" cy="1685925"/>
-            <wp:effectExtent l="0" t="0" r="0" b="3175"/>
-            <wp:docPr id="1008731867" name="Imagem 1" descr="Interface gráfica do usuário, Texto, Aplicativo, Email&#10;&#10;Descrição gerada automaticamente"/>
+          <wp:inline distT="0" distB="0" distL="0" distR="0" wp14:anchorId="6CD5B7F4" wp14:editId="39E2A4CD">
+            <wp:extent cx="5943600" cy="1754505"/>
+            <wp:effectExtent l="0" t="0" r="0" b="0"/>
+            <wp:docPr id="533144962" name="Imagem 1" descr="Interface gráfica do usuário, Aplicativo&#10;&#10;Descrição gerada automaticamente"/>
             <wp:cNvGraphicFramePr>
               <a:graphicFrameLocks xmlns:a="http://schemas.openxmlformats.org/drawingml/2006/main" noChangeAspect="1"/>
             </wp:cNvGraphicFramePr>
@@ -8979,11 +8294,11 @@
               <a:graphicData uri="http://schemas.openxmlformats.org/drawingml/2006/picture">
                 <pic:pic xmlns:pic="http://schemas.openxmlformats.org/drawingml/2006/picture">
                   <pic:nvPicPr>
-                    <pic:cNvPr id="1008731867" name="Imagem 1" descr="Interface gráfica do usuário, Texto, Aplicativo, Email&#10;&#10;Descrição gerada automaticamente"/>
+                    <pic:cNvPr id="533144962" name="Imagem 1" descr="Interface gráfica do usuário, Aplicativo&#10;&#10;Descrição gerada automaticamente"/>
                     <pic:cNvPicPr/>
                   </pic:nvPicPr>
                   <pic:blipFill>
-                    <a:blip r:embed="rId20"/>
+                    <a:blip r:embed="rId27"/>
                     <a:stretch>
                       <a:fillRect/>
                     </a:stretch>
@@ -8991,7 +8306,7 @@
                   <pic:spPr>
                     <a:xfrm>
                       <a:off x="0" y="0"/>
-                      <a:ext cx="5943600" cy="1685925"/>
+                      <a:ext cx="5943600" cy="1754505"/>
                     </a:xfrm>
                     <a:prstGeom prst="rect">
                       <a:avLst/>
